--- a/1- Documents ESGI/documentation de modèle de gestion.docx
+++ b/1- Documents ESGI/documentation de modèle de gestion.docx
@@ -4,14 +4,32 @@
   <w:body>
     <w:p>
       <w:pPr>
+        <w:pStyle w:val="Titre"/>
+      </w:pPr>
+      <w:r>
+        <w:t>Documentation de modèle de gestion – Projet Annuel</w:t>
+      </w:r>
+    </w:p>
+    <w:p>
+      <w:pPr>
         <w:pStyle w:val="Titre1"/>
       </w:pPr>
+    </w:p>
+    <w:p>
+      <w:pPr>
+        <w:pStyle w:val="Titre1"/>
+      </w:pPr>
       <w:r>
         <w:t>Id</w:t>
       </w:r>
       <w:r>
         <w:t xml:space="preserve">entification des parties prenantes </w:t>
       </w:r>
+    </w:p>
+    <w:p>
+      <w:pPr>
+        <w:pStyle w:val="Titre2"/>
+      </w:pPr>
     </w:p>
     <w:p>
       <w:pPr>
@@ -119,83 +137,41 @@
     </w:p>
     <w:p>
       <w:r>
-        <w:t xml:space="preserve">L’intervenant du corps enseignant pour ce projet annuel, </w:t>
-      </w:r>
-      <w:r>
-        <w:t>Frédéric SANANES</w:t>
-      </w:r>
-      <w:r>
-        <w:t xml:space="preserve">, sera informé tout au long de l’avancement. Il pourra intervenir dans les décisions à tout moment s’il juge que cela est nécessaire. </w:t>
+        <w:t xml:space="preserve">L’intervenant du corps enseignant pour ce projet annuel, Frédéric SANANES, sera informé tout au long de l’avancement. Il pourra intervenir dans les décisions à tout moment s’il juge que cela est nécessaire. </w:t>
       </w:r>
     </w:p>
     <w:p>
       <w:pPr>
         <w:pStyle w:val="Titre1"/>
       </w:pPr>
-      <w:r>
-        <w:t xml:space="preserve">Gestion de la documentation </w:t>
-      </w:r>
-    </w:p>
-    <w:p>
-      <w:r>
-        <w:t xml:space="preserve">Un dossier sur </w:t>
-      </w:r>
-      <w:r>
-        <w:t>GITHUB a été</w:t>
-      </w:r>
-      <w:r>
-        <w:t xml:space="preserve"> mis en place. Toutes les documentations devront avoir une date et un numéro de version. Chaque documentation devra être validée par Mr </w:t>
-      </w:r>
-      <w:r>
-        <w:t>S</w:t>
-      </w:r>
-      <w:r>
-        <w:t>EGHAIER</w:t>
-      </w:r>
-      <w:r>
-        <w:t xml:space="preserve"> et Mr </w:t>
-      </w:r>
-      <w:r>
-        <w:t>KLARMAN</w:t>
-      </w:r>
-      <w:r>
-        <w:t xml:space="preserve">. </w:t>
-      </w:r>
     </w:p>
     <w:p>
       <w:pPr>
         <w:pStyle w:val="Titre1"/>
       </w:pPr>
       <w:r>
-        <w:t xml:space="preserve">Méthodes utilisées </w:t>
-      </w:r>
-    </w:p>
-    <w:p>
-      <w:r>
-        <w:t xml:space="preserve">Le projet sera développé en respectant la méthode agile sur un modèle itératif. Pour cela, nous utiliseront </w:t>
-      </w:r>
-      <w:r>
-        <w:t>un Gantt pour</w:t>
-      </w:r>
-      <w:r>
-        <w:t xml:space="preserve"> la planification des tâches, ainsi que </w:t>
-      </w:r>
-      <w:r>
-        <w:t>GITHUB</w:t>
-      </w:r>
-      <w:r>
-        <w:t xml:space="preserve"> pour le travail collaboratif et le </w:t>
-      </w:r>
-      <w:proofErr w:type="spellStart"/>
-      <w:r>
-        <w:t>versioning</w:t>
-      </w:r>
-      <w:proofErr w:type="spellEnd"/>
-      <w:r>
-        <w:t xml:space="preserve"> du projet.  Ce projet sera développé en </w:t>
-      </w:r>
-      <w:r>
-        <w:t>C#</w:t>
+        <w:t xml:space="preserve">Gestion de la documentation </w:t>
+      </w:r>
+    </w:p>
+    <w:p/>
+    <w:p>
+      <w:r>
+        <w:t xml:space="preserve">Un dossier sur </w:t>
+      </w:r>
+      <w:r>
+        <w:t>GITHUB a été</w:t>
+      </w:r>
+      <w:r>
+        <w:t xml:space="preserve"> mis en place. Toutes les documentations devront avoir une date et un numéro de version. Chaque documentation devra être validée par Mr </w:t>
+      </w:r>
+      <w:r>
+        <w:t>SEGHAIER</w:t>
+      </w:r>
+      <w:r>
+        <w:t xml:space="preserve"> et Mr </w:t>
+      </w:r>
+      <w:r>
+        <w:t>KLARMAN</w:t>
       </w:r>
       <w:r>
         <w:t xml:space="preserve">. </w:t>
@@ -206,32 +182,121 @@
         <w:pStyle w:val="Titre1"/>
       </w:pPr>
       <w:r>
-        <w:t xml:space="preserve">Gestion des relations </w:t>
-      </w:r>
-    </w:p>
-    <w:p>
-      <w:r>
-        <w:t>Walid SEGHAIER (MOA)</w:t>
+        <w:t xml:space="preserve">Méthodes utilisées </w:t>
+      </w:r>
+    </w:p>
+    <w:p/>
+    <w:p>
+      <w:r>
+        <w:t xml:space="preserve">Le projet sera développé en respectant la méthode agile sur un modèle </w:t>
+      </w:r>
+      <w:r>
+        <w:t>itératif</w:t>
+      </w:r>
+      <w:r>
+        <w:t>.</w:t>
+      </w:r>
+      <w:r>
+        <w:t xml:space="preserve"> Après la première conception du logiciel, nous r</w:t>
+      </w:r>
+      <w:r>
+        <w:t>éaliser</w:t>
+      </w:r>
+      <w:r>
+        <w:t>ons</w:t>
       </w:r>
       <w:r>
         <w:t xml:space="preserve"> </w:t>
       </w:r>
       <w:r>
-        <w:t>pourra faire part de tou</w:t>
-      </w:r>
-      <w:r>
-        <w:t xml:space="preserve">s </w:t>
-      </w:r>
-      <w:r>
-        <w:t xml:space="preserve">souhaits de </w:t>
-      </w:r>
-      <w:r>
-        <w:t xml:space="preserve">modifications </w:t>
+        <w:t>des</w:t>
+      </w:r>
+      <w:r>
+        <w:t xml:space="preserve"> éléments fonctionnels</w:t>
+      </w:r>
+      <w:r>
+        <w:t xml:space="preserve"> de manière régulière</w:t>
+      </w:r>
+      <w:r>
+        <w:t xml:space="preserve"> qui une fois complète sera ajouté au projet. </w:t>
+      </w:r>
+      <w:r>
+        <w:t xml:space="preserve">Ainsi, </w:t>
+      </w:r>
+      <w:r>
+        <w:t xml:space="preserve">à chaque ajout, on pourra revoir </w:t>
+      </w:r>
+      <w:r>
+        <w:t>la conception, le développement et le test.</w:t>
+      </w:r>
+      <w:r>
+        <w:t xml:space="preserve"> Ces révisions seront faites après discussion entre les membres de l’équipe MOE et le représentant MOA. </w:t>
+      </w:r>
+      <w:r>
+        <w:t xml:space="preserve">Pour cela, nous utiliseront </w:t>
+      </w:r>
+      <w:r>
+        <w:t>un Gantt pour</w:t>
+      </w:r>
+      <w:r>
+        <w:t xml:space="preserve"> la planification des tâches, ainsi que </w:t>
+      </w:r>
+      <w:r>
+        <w:t>GITHUB</w:t>
+      </w:r>
+      <w:r>
+        <w:t xml:space="preserve"> pour le travail collaborat</w:t>
+      </w:r>
+      <w:r>
+        <w:t xml:space="preserve">if et le </w:t>
+      </w:r>
+      <w:proofErr w:type="spellStart"/>
+      <w:r>
+        <w:t>versioning</w:t>
+      </w:r>
+      <w:proofErr w:type="spellEnd"/>
+      <w:r>
+        <w:t xml:space="preserve"> du projet. </w:t>
+      </w:r>
+      <w:r>
+        <w:t>Ce GITHUB permettra au représentant MOA de voir le résultat du projet à chaque avancement.</w:t>
       </w:r>
       <w:bookmarkStart w:id="0" w:name="_GoBack"/>
       <w:bookmarkEnd w:id="0"/>
       <w:r>
-        <w:t xml:space="preserve">par mail à </w:t>
+        <w:t xml:space="preserve"> </w:t>
+      </w:r>
+      <w:r>
+        <w:t>Ce projet sera développé en C#.</w:t>
+      </w:r>
+    </w:p>
+    <w:p>
+      <w:pPr>
+        <w:pStyle w:val="Titre1"/>
+      </w:pPr>
+      <w:r>
+        <w:t xml:space="preserve">Gestion des relations </w:t>
+      </w:r>
+    </w:p>
+    <w:p/>
+    <w:p>
+      <w:r>
+        <w:t>Walid SEGHAIER (MOA)</w:t>
+      </w:r>
+      <w:r>
+        <w:t xml:space="preserve"> </w:t>
+      </w:r>
+      <w:r>
+        <w:t>pourra faire part de tou</w:t>
+      </w:r>
+      <w:r>
+        <w:t xml:space="preserve">s </w:t>
+      </w:r>
+      <w:r>
+        <w:t xml:space="preserve">souhaits de </w:t>
+      </w:r>
+      <w:r>
+        <w:t xml:space="preserve">modifications par mail à </w:t>
       </w:r>
       <w:r>
         <w:t>Ivan KLARMAN</w:t>
@@ -239,7 +304,7 @@
       <w:r>
         <w:t xml:space="preserve"> à l’adresse suivante : </w:t>
       </w:r>
-      <w:hyperlink r:id="rId4" w:tgtFrame="_blank" w:history="1">
+      <w:hyperlink r:id="rId6" w:tgtFrame="_blank" w:history="1">
         <w:r>
           <w:rPr>
             <w:rStyle w:val="Lienhypertexte"/>
@@ -253,6 +318,7 @@
     </w:p>
     <w:p>
       <w:r>
+        <w:lastRenderedPageBreak/>
         <w:t xml:space="preserve">Toute idée provenant de l’équipe MOE devra être validée par l’ensemble de l’équipe. Une fois l’idée validée, le chef de projet </w:t>
       </w:r>
       <w:r>
@@ -270,7 +336,7 @@
       <w:r>
         <w:t xml:space="preserve">ante : </w:t>
       </w:r>
-      <w:hyperlink r:id="rId5" w:history="1">
+      <w:hyperlink r:id="rId7" w:history="1">
         <w:r>
           <w:rPr>
             <w:rStyle w:val="Lienhypertexte"/>
@@ -283,13 +349,109 @@
       </w:r>
     </w:p>
     <w:sectPr>
+      <w:headerReference w:type="default" r:id="rId8"/>
       <w:pgSz w:w="11906" w:h="16838"/>
-      <w:pgMar w:top="1417" w:right="1417" w:bottom="1417" w:left="1417" w:header="708" w:footer="708" w:gutter="0"/>
+      <w:pgMar w:top="1417" w:right="1417" w:bottom="1417" w:left="1417" w:header="720" w:footer="720" w:gutter="0"/>
       <w:cols w:space="708"/>
       <w:docGrid w:linePitch="360"/>
     </w:sectPr>
   </w:body>
 </w:document>
+</file>
+
+<file path=word/endnotes.xml><?xml version="1.0" encoding="utf-8"?>
+<w:endnotes xmlns:wpc="http://schemas.microsoft.com/office/word/2010/wordprocessingCanvas" xmlns:mc="http://schemas.openxmlformats.org/markup-compatibility/2006" xmlns:o="urn:schemas-microsoft-com:office:office" xmlns:r="http://schemas.openxmlformats.org/officeDocument/2006/relationships" xmlns:m="http://schemas.openxmlformats.org/officeDocument/2006/math" xmlns:v="urn:schemas-microsoft-com:vml" xmlns:wp14="http://schemas.microsoft.com/office/word/2010/wordprocessingDrawing" xmlns:wp="http://schemas.openxmlformats.org/drawingml/2006/wordprocessingDrawing" xmlns:w10="urn:schemas-microsoft-com:office:word" xmlns:w="http://schemas.openxmlformats.org/wordprocessingml/2006/main" xmlns:w14="http://schemas.microsoft.com/office/word/2010/wordml" xmlns:w15="http://schemas.microsoft.com/office/word/2012/wordml" xmlns:wpg="http://schemas.microsoft.com/office/word/2010/wordprocessingGroup" xmlns:wpi="http://schemas.microsoft.com/office/word/2010/wordprocessingInk" xmlns:wne="http://schemas.microsoft.com/office/word/2006/wordml" xmlns:wps="http://schemas.microsoft.com/office/word/2010/wordprocessingShape" mc:Ignorable="w14 w15 wp14">
+  <w:endnote w:type="separator" w:id="-1">
+    <w:p>
+      <w:r>
+        <w:separator/>
+      </w:r>
+    </w:p>
+  </w:endnote>
+  <w:endnote w:type="continuationSeparator" w:id="0">
+    <w:p>
+      <w:r>
+        <w:continuationSeparator/>
+      </w:r>
+    </w:p>
+  </w:endnote>
+</w:endnotes>
+</file>
+
+<file path=word/footnotes.xml><?xml version="1.0" encoding="utf-8"?>
+<w:footnotes xmlns:wpc="http://schemas.microsoft.com/office/word/2010/wordprocessingCanvas" xmlns:mc="http://schemas.openxmlformats.org/markup-compatibility/2006" xmlns:o="urn:schemas-microsoft-com:office:office" xmlns:r="http://schemas.openxmlformats.org/officeDocument/2006/relationships" xmlns:m="http://schemas.openxmlformats.org/officeDocument/2006/math" xmlns:v="urn:schemas-microsoft-com:vml" xmlns:wp14="http://schemas.microsoft.com/office/word/2010/wordprocessingDrawing" xmlns:wp="http://schemas.openxmlformats.org/drawingml/2006/wordprocessingDrawing" xmlns:w10="urn:schemas-microsoft-com:office:word" xmlns:w="http://schemas.openxmlformats.org/wordprocessingml/2006/main" xmlns:w14="http://schemas.microsoft.com/office/word/2010/wordml" xmlns:w15="http://schemas.microsoft.com/office/word/2012/wordml" xmlns:wpg="http://schemas.microsoft.com/office/word/2010/wordprocessingGroup" xmlns:wpi="http://schemas.microsoft.com/office/word/2010/wordprocessingInk" xmlns:wne="http://schemas.microsoft.com/office/word/2006/wordml" xmlns:wps="http://schemas.microsoft.com/office/word/2010/wordprocessingShape" mc:Ignorable="w14 w15 wp14">
+  <w:footnote w:type="separator" w:id="-1">
+    <w:p>
+      <w:r>
+        <w:separator/>
+      </w:r>
+    </w:p>
+  </w:footnote>
+  <w:footnote w:type="continuationSeparator" w:id="0">
+    <w:p>
+      <w:r>
+        <w:continuationSeparator/>
+      </w:r>
+    </w:p>
+  </w:footnote>
+</w:footnotes>
+</file>
+
+<file path=word/header1.xml><?xml version="1.0" encoding="utf-8"?>
+<w:hdr xmlns:wpc="http://schemas.microsoft.com/office/word/2010/wordprocessingCanvas" xmlns:mc="http://schemas.openxmlformats.org/markup-compatibility/2006" xmlns:o="urn:schemas-microsoft-com:office:office" xmlns:r="http://schemas.openxmlformats.org/officeDocument/2006/relationships" xmlns:m="http://schemas.openxmlformats.org/officeDocument/2006/math" xmlns:v="urn:schemas-microsoft-com:vml" xmlns:wp14="http://schemas.microsoft.com/office/word/2010/wordprocessingDrawing" xmlns:wp="http://schemas.openxmlformats.org/drawingml/2006/wordprocessingDrawing" xmlns:w10="urn:schemas-microsoft-com:office:word" xmlns:w="http://schemas.openxmlformats.org/wordprocessingml/2006/main" xmlns:w14="http://schemas.microsoft.com/office/word/2010/wordml" xmlns:w15="http://schemas.microsoft.com/office/word/2012/wordml" xmlns:wpg="http://schemas.microsoft.com/office/word/2010/wordprocessingGroup" xmlns:wpi="http://schemas.microsoft.com/office/word/2010/wordprocessingInk" xmlns:wne="http://schemas.microsoft.com/office/word/2006/wordml" xmlns:wps="http://schemas.microsoft.com/office/word/2010/wordprocessingShape" mc:Ignorable="w14 w15 wp14">
+  <w:p>
+    <w:pPr>
+      <w:pStyle w:val="En-tte"/>
+    </w:pPr>
+    <w:bookmarkStart w:id="1" w:name="h.nbzxxzbav5mw" w:colFirst="0" w:colLast="0"/>
+    <w:bookmarkEnd w:id="1"/>
+    <w:r>
+      <w:ptab w:relativeTo="margin" w:alignment="right" w:leader="none"/>
+    </w:r>
+    <w:r>
+      <w:rPr>
+        <w:rFonts w:eastAsia="Arial" w:cs="Arial"/>
+        <w:noProof/>
+        <w:lang w:eastAsia="fr-FR"/>
+      </w:rPr>
+      <w:drawing>
+        <wp:inline distT="114300" distB="114300" distL="114300" distR="114300" wp14:anchorId="099D43AD" wp14:editId="7139FFF0">
+          <wp:extent cx="1250467" cy="871538"/>
+          <wp:effectExtent l="0" t="0" r="0" b="0"/>
+          <wp:docPr id="1" name="image01.jpg" descr="ESGI_master_logo.jpg"/>
+          <wp:cNvGraphicFramePr/>
+          <a:graphic xmlns:a="http://schemas.openxmlformats.org/drawingml/2006/main">
+            <a:graphicData uri="http://schemas.openxmlformats.org/drawingml/2006/picture">
+              <pic:pic xmlns:pic="http://schemas.openxmlformats.org/drawingml/2006/picture">
+                <pic:nvPicPr>
+                  <pic:cNvPr id="0" name="image01.jpg" descr="ESGI_master_logo.jpg"/>
+                  <pic:cNvPicPr preferRelativeResize="0"/>
+                </pic:nvPicPr>
+                <pic:blipFill>
+                  <a:blip r:embed="rId1"/>
+                  <a:srcRect/>
+                  <a:stretch>
+                    <a:fillRect/>
+                  </a:stretch>
+                </pic:blipFill>
+                <pic:spPr>
+                  <a:xfrm>
+                    <a:off x="0" y="0"/>
+                    <a:ext cx="1250467" cy="871538"/>
+                  </a:xfrm>
+                  <a:prstGeom prst="rect">
+                    <a:avLst/>
+                  </a:prstGeom>
+                  <a:ln/>
+                </pic:spPr>
+              </pic:pic>
+            </a:graphicData>
+          </a:graphic>
+        </wp:inline>
+      </w:drawing>
+    </w:r>
+  </w:p>
+</w:hdr>
 </file>
 
 <file path=word/styles.xml><?xml version="1.0" encoding="utf-8"?>
@@ -685,7 +847,7 @@
   <w:style w:type="paragraph" w:default="1" w:styleId="Normal">
     <w:name w:val="Normal"/>
     <w:qFormat/>
-    <w:rsid w:val="004B39B4"/>
+    <w:rsid w:val="00F97F72"/>
     <w:pPr>
       <w:autoSpaceDE w:val="0"/>
       <w:autoSpaceDN w:val="0"/>
@@ -693,7 +855,7 @@
       <w:spacing w:after="0" w:line="240" w:lineRule="auto"/>
     </w:pPr>
     <w:rPr>
-      <w:rFonts w:ascii="Calibri" w:hAnsi="Calibri" w:cs="Calibri"/>
+      <w:rFonts w:ascii="Arial" w:hAnsi="Arial" w:cs="Calibri"/>
       <w:color w:val="000000"/>
     </w:rPr>
   </w:style>
@@ -704,7 +866,7 @@
     <w:link w:val="Titre1Car"/>
     <w:uiPriority w:val="9"/>
     <w:qFormat/>
-    <w:rsid w:val="004B39B4"/>
+    <w:rsid w:val="00F97F72"/>
     <w:pPr>
       <w:keepNext/>
       <w:keepLines/>
@@ -712,10 +874,11 @@
       <w:outlineLvl w:val="0"/>
     </w:pPr>
     <w:rPr>
-      <w:rFonts w:asciiTheme="majorHAnsi" w:eastAsiaTheme="majorEastAsia" w:hAnsiTheme="majorHAnsi" w:cstheme="majorBidi"/>
+      <w:rFonts w:eastAsiaTheme="majorEastAsia" w:cstheme="majorBidi"/>
       <w:color w:val="2E74B5" w:themeColor="accent1" w:themeShade="BF"/>
       <w:sz w:val="32"/>
       <w:szCs w:val="32"/>
+      <w:u w:val="single"/>
     </w:rPr>
   </w:style>
   <w:style w:type="paragraph" w:styleId="Titre2">
@@ -726,7 +889,7 @@
     <w:uiPriority w:val="9"/>
     <w:unhideWhenUsed/>
     <w:qFormat/>
-    <w:rsid w:val="004B39B4"/>
+    <w:rsid w:val="00F97F72"/>
     <w:pPr>
       <w:keepNext/>
       <w:keepLines/>
@@ -734,7 +897,7 @@
       <w:outlineLvl w:val="1"/>
     </w:pPr>
     <w:rPr>
-      <w:rFonts w:asciiTheme="majorHAnsi" w:eastAsiaTheme="majorEastAsia" w:hAnsiTheme="majorHAnsi" w:cstheme="majorBidi"/>
+      <w:rFonts w:eastAsiaTheme="majorEastAsia" w:cstheme="majorBidi"/>
       <w:color w:val="2E74B5" w:themeColor="accent1" w:themeShade="BF"/>
       <w:sz w:val="26"/>
       <w:szCs w:val="26"/>
@@ -787,12 +950,13 @@
     <w:basedOn w:val="Policepardfaut"/>
     <w:link w:val="Titre1"/>
     <w:uiPriority w:val="9"/>
-    <w:rsid w:val="004B39B4"/>
+    <w:rsid w:val="00F97F72"/>
     <w:rPr>
-      <w:rFonts w:asciiTheme="majorHAnsi" w:eastAsiaTheme="majorEastAsia" w:hAnsiTheme="majorHAnsi" w:cstheme="majorBidi"/>
+      <w:rFonts w:ascii="Arial" w:eastAsiaTheme="majorEastAsia" w:hAnsi="Arial" w:cstheme="majorBidi"/>
       <w:color w:val="2E74B5" w:themeColor="accent1" w:themeShade="BF"/>
       <w:sz w:val="32"/>
       <w:szCs w:val="32"/>
+      <w:u w:val="single"/>
     </w:rPr>
   </w:style>
   <w:style w:type="character" w:customStyle="1" w:styleId="Titre2Car">
@@ -800,9 +964,9 @@
     <w:basedOn w:val="Policepardfaut"/>
     <w:link w:val="Titre2"/>
     <w:uiPriority w:val="9"/>
-    <w:rsid w:val="004B39B4"/>
+    <w:rsid w:val="00F97F72"/>
     <w:rPr>
-      <w:rFonts w:asciiTheme="majorHAnsi" w:eastAsiaTheme="majorEastAsia" w:hAnsiTheme="majorHAnsi" w:cstheme="majorBidi"/>
+      <w:rFonts w:ascii="Arial" w:eastAsiaTheme="majorEastAsia" w:hAnsi="Arial" w:cstheme="majorBidi"/>
       <w:color w:val="2E74B5" w:themeColor="accent1" w:themeShade="BF"/>
       <w:sz w:val="26"/>
       <w:szCs w:val="26"/>
@@ -817,6 +981,114 @@
     <w:rPr>
       <w:color w:val="0000FF"/>
       <w:u w:val="single"/>
+    </w:rPr>
+  </w:style>
+  <w:style w:type="paragraph" w:styleId="Titre">
+    <w:name w:val="Title"/>
+    <w:basedOn w:val="Normal"/>
+    <w:next w:val="Normal"/>
+    <w:link w:val="TitreCar"/>
+    <w:uiPriority w:val="10"/>
+    <w:qFormat/>
+    <w:rsid w:val="00F97F72"/>
+    <w:pPr>
+      <w:contextualSpacing/>
+      <w:jc w:val="center"/>
+    </w:pPr>
+    <w:rPr>
+      <w:rFonts w:eastAsiaTheme="majorEastAsia" w:cstheme="majorBidi"/>
+      <w:b/>
+      <w:color w:val="auto"/>
+      <w:spacing w:val="-10"/>
+      <w:kern w:val="28"/>
+      <w:sz w:val="52"/>
+      <w:szCs w:val="56"/>
+    </w:rPr>
+  </w:style>
+  <w:style w:type="character" w:customStyle="1" w:styleId="TitreCar">
+    <w:name w:val="Titre Car"/>
+    <w:basedOn w:val="Policepardfaut"/>
+    <w:link w:val="Titre"/>
+    <w:uiPriority w:val="10"/>
+    <w:rsid w:val="00F97F72"/>
+    <w:rPr>
+      <w:rFonts w:ascii="Arial" w:eastAsiaTheme="majorEastAsia" w:hAnsi="Arial" w:cstheme="majorBidi"/>
+      <w:b/>
+      <w:spacing w:val="-10"/>
+      <w:kern w:val="28"/>
+      <w:sz w:val="52"/>
+      <w:szCs w:val="56"/>
+    </w:rPr>
+  </w:style>
+  <w:style w:type="paragraph" w:styleId="En-tte">
+    <w:name w:val="header"/>
+    <w:basedOn w:val="Normal"/>
+    <w:link w:val="En-tteCar"/>
+    <w:uiPriority w:val="99"/>
+    <w:unhideWhenUsed/>
+    <w:rsid w:val="001B377E"/>
+    <w:pPr>
+      <w:tabs>
+        <w:tab w:val="center" w:pos="4536"/>
+        <w:tab w:val="right" w:pos="9072"/>
+      </w:tabs>
+    </w:pPr>
+  </w:style>
+  <w:style w:type="character" w:customStyle="1" w:styleId="En-tteCar">
+    <w:name w:val="En-tête Car"/>
+    <w:basedOn w:val="Policepardfaut"/>
+    <w:link w:val="En-tte"/>
+    <w:uiPriority w:val="99"/>
+    <w:rsid w:val="001B377E"/>
+    <w:rPr>
+      <w:rFonts w:ascii="Arial" w:hAnsi="Arial" w:cs="Calibri"/>
+      <w:color w:val="000000"/>
+    </w:rPr>
+  </w:style>
+  <w:style w:type="paragraph" w:styleId="Pieddepage">
+    <w:name w:val="footer"/>
+    <w:basedOn w:val="Normal"/>
+    <w:link w:val="PieddepageCar"/>
+    <w:uiPriority w:val="99"/>
+    <w:unhideWhenUsed/>
+    <w:rsid w:val="001B377E"/>
+    <w:pPr>
+      <w:tabs>
+        <w:tab w:val="center" w:pos="4536"/>
+        <w:tab w:val="right" w:pos="9072"/>
+      </w:tabs>
+    </w:pPr>
+  </w:style>
+  <w:style w:type="character" w:customStyle="1" w:styleId="PieddepageCar">
+    <w:name w:val="Pied de page Car"/>
+    <w:basedOn w:val="Policepardfaut"/>
+    <w:link w:val="Pieddepage"/>
+    <w:uiPriority w:val="99"/>
+    <w:rsid w:val="001B377E"/>
+    <w:rPr>
+      <w:rFonts w:ascii="Arial" w:hAnsi="Arial" w:cs="Calibri"/>
+      <w:color w:val="000000"/>
+    </w:rPr>
+  </w:style>
+  <w:style w:type="paragraph" w:styleId="NormalWeb">
+    <w:name w:val="Normal (Web)"/>
+    <w:basedOn w:val="Normal"/>
+    <w:uiPriority w:val="99"/>
+    <w:semiHidden/>
+    <w:unhideWhenUsed/>
+    <w:rsid w:val="002539DB"/>
+    <w:pPr>
+      <w:autoSpaceDE/>
+      <w:autoSpaceDN/>
+      <w:adjustRightInd/>
+      <w:spacing w:before="100" w:beforeAutospacing="1" w:after="100" w:afterAutospacing="1"/>
+    </w:pPr>
+    <w:rPr>
+      <w:rFonts w:ascii="Times New Roman" w:eastAsia="Times New Roman" w:hAnsi="Times New Roman" w:cs="Times New Roman"/>
+      <w:color w:val="auto"/>
+      <w:sz w:val="24"/>
+      <w:szCs w:val="24"/>
+      <w:lang w:eastAsia="fr-FR"/>
     </w:rPr>
   </w:style>
 </w:styles>

--- a/1- Documents ESGI/documentation de modèle de gestion.docx
+++ b/1- Documents ESGI/documentation de modèle de gestion.docx
@@ -4,32 +4,14 @@
   <w:body>
     <w:p>
       <w:pPr>
-        <w:pStyle w:val="Titre"/>
-      </w:pPr>
-      <w:r>
-        <w:t>Documentation de modèle de gestion – Projet Annuel</w:t>
-      </w:r>
-    </w:p>
-    <w:p>
-      <w:pPr>
         <w:pStyle w:val="Titre1"/>
       </w:pPr>
-    </w:p>
-    <w:p>
-      <w:pPr>
-        <w:pStyle w:val="Titre1"/>
-      </w:pPr>
       <w:r>
         <w:t>Id</w:t>
       </w:r>
       <w:r>
         <w:t xml:space="preserve">entification des parties prenantes </w:t>
       </w:r>
-    </w:p>
-    <w:p>
-      <w:pPr>
-        <w:pStyle w:val="Titre2"/>
-      </w:pPr>
     </w:p>
     <w:p>
       <w:pPr>
@@ -137,41 +119,83 @@
     </w:p>
     <w:p>
       <w:r>
-        <w:t xml:space="preserve">L’intervenant du corps enseignant pour ce projet annuel, Frédéric SANANES, sera informé tout au long de l’avancement. Il pourra intervenir dans les décisions à tout moment s’il juge que cela est nécessaire. </w:t>
+        <w:t xml:space="preserve">L’intervenant du corps enseignant pour ce projet annuel, </w:t>
+      </w:r>
+      <w:r>
+        <w:t>Frédéric SANANES</w:t>
+      </w:r>
+      <w:r>
+        <w:t xml:space="preserve">, sera informé tout au long de l’avancement. Il pourra intervenir dans les décisions à tout moment s’il juge que cela est nécessaire. </w:t>
       </w:r>
     </w:p>
     <w:p>
       <w:pPr>
         <w:pStyle w:val="Titre1"/>
       </w:pPr>
+      <w:r>
+        <w:t xml:space="preserve">Gestion de la documentation </w:t>
+      </w:r>
+    </w:p>
+    <w:p>
+      <w:r>
+        <w:t xml:space="preserve">Un dossier sur </w:t>
+      </w:r>
+      <w:r>
+        <w:t>GITHUB a été</w:t>
+      </w:r>
+      <w:r>
+        <w:t xml:space="preserve"> mis en place. Toutes les documentations devront avoir une date et un numéro de version. Chaque documentation devra être validée par Mr </w:t>
+      </w:r>
+      <w:r>
+        <w:t>S</w:t>
+      </w:r>
+      <w:r>
+        <w:t>EGHAIER</w:t>
+      </w:r>
+      <w:r>
+        <w:t xml:space="preserve"> et Mr </w:t>
+      </w:r>
+      <w:r>
+        <w:t>KLARMAN</w:t>
+      </w:r>
+      <w:r>
+        <w:t xml:space="preserve">. </w:t>
+      </w:r>
     </w:p>
     <w:p>
       <w:pPr>
         <w:pStyle w:val="Titre1"/>
       </w:pPr>
       <w:r>
-        <w:t xml:space="preserve">Gestion de la documentation </w:t>
-      </w:r>
-    </w:p>
-    <w:p/>
-    <w:p>
-      <w:r>
-        <w:t xml:space="preserve">Un dossier sur </w:t>
-      </w:r>
-      <w:r>
-        <w:t>GITHUB a été</w:t>
-      </w:r>
-      <w:r>
-        <w:t xml:space="preserve"> mis en place. Toutes les documentations devront avoir une date et un numéro de version. Chaque documentation devra être validée par Mr </w:t>
-      </w:r>
-      <w:r>
-        <w:t>SEGHAIER</w:t>
-      </w:r>
-      <w:r>
-        <w:t xml:space="preserve"> et Mr </w:t>
-      </w:r>
-      <w:r>
-        <w:t>KLARMAN</w:t>
+        <w:t xml:space="preserve">Méthodes utilisées </w:t>
+      </w:r>
+    </w:p>
+    <w:p>
+      <w:r>
+        <w:t xml:space="preserve">Le projet sera développé en respectant la méthode agile sur un modèle itératif. Pour cela, nous utiliseront </w:t>
+      </w:r>
+      <w:r>
+        <w:t>un Gantt pour</w:t>
+      </w:r>
+      <w:r>
+        <w:t xml:space="preserve"> la planification des tâches, ainsi que </w:t>
+      </w:r>
+      <w:r>
+        <w:t>GITHUB</w:t>
+      </w:r>
+      <w:r>
+        <w:t xml:space="preserve"> pour le travail collaboratif et le </w:t>
+      </w:r>
+      <w:proofErr w:type="spellStart"/>
+      <w:r>
+        <w:t>versioning</w:t>
+      </w:r>
+      <w:proofErr w:type="spellEnd"/>
+      <w:r>
+        <w:t xml:space="preserve"> du projet.  Ce projet sera développé en </w:t>
+      </w:r>
+      <w:r>
+        <w:t>C#</w:t>
       </w:r>
       <w:r>
         <w:t xml:space="preserve">. </w:t>
@@ -182,121 +206,32 @@
         <w:pStyle w:val="Titre1"/>
       </w:pPr>
       <w:r>
-        <w:t xml:space="preserve">Méthodes utilisées </w:t>
-      </w:r>
-    </w:p>
-    <w:p/>
-    <w:p>
-      <w:r>
-        <w:t xml:space="preserve">Le projet sera développé en respectant la méthode agile sur un modèle </w:t>
-      </w:r>
-      <w:r>
-        <w:t>itératif</w:t>
-      </w:r>
-      <w:r>
-        <w:t>.</w:t>
-      </w:r>
-      <w:r>
-        <w:t xml:space="preserve"> Après la première conception du logiciel, nous r</w:t>
-      </w:r>
-      <w:r>
-        <w:t>éaliser</w:t>
-      </w:r>
-      <w:r>
-        <w:t>ons</w:t>
+        <w:t xml:space="preserve">Gestion des relations </w:t>
+      </w:r>
+    </w:p>
+    <w:p>
+      <w:r>
+        <w:t>Walid SEGHAIER (MOA)</w:t>
       </w:r>
       <w:r>
         <w:t xml:space="preserve"> </w:t>
       </w:r>
       <w:r>
-        <w:t>des</w:t>
-      </w:r>
-      <w:r>
-        <w:t xml:space="preserve"> éléments fonctionnels</w:t>
-      </w:r>
-      <w:r>
-        <w:t xml:space="preserve"> de manière régulière</w:t>
-      </w:r>
-      <w:r>
-        <w:t xml:space="preserve"> qui une fois complète sera ajouté au projet. </w:t>
-      </w:r>
-      <w:r>
-        <w:t xml:space="preserve">Ainsi, </w:t>
-      </w:r>
-      <w:r>
-        <w:t xml:space="preserve">à chaque ajout, on pourra revoir </w:t>
-      </w:r>
-      <w:r>
-        <w:t>la conception, le développement et le test.</w:t>
-      </w:r>
-      <w:r>
-        <w:t xml:space="preserve"> Ces révisions seront faites après discussion entre les membres de l’équipe MOE et le représentant MOA. </w:t>
-      </w:r>
-      <w:r>
-        <w:t xml:space="preserve">Pour cela, nous utiliseront </w:t>
-      </w:r>
-      <w:r>
-        <w:t>un Gantt pour</w:t>
-      </w:r>
-      <w:r>
-        <w:t xml:space="preserve"> la planification des tâches, ainsi que </w:t>
-      </w:r>
-      <w:r>
-        <w:t>GITHUB</w:t>
-      </w:r>
-      <w:r>
-        <w:t xml:space="preserve"> pour le travail collaborat</w:t>
-      </w:r>
-      <w:r>
-        <w:t xml:space="preserve">if et le </w:t>
-      </w:r>
-      <w:proofErr w:type="spellStart"/>
-      <w:r>
-        <w:t>versioning</w:t>
-      </w:r>
-      <w:proofErr w:type="spellEnd"/>
-      <w:r>
-        <w:t xml:space="preserve"> du projet. </w:t>
-      </w:r>
-      <w:r>
-        <w:t>Ce GITHUB permettra au représentant MOA de voir le résultat du projet à chaque avancement.</w:t>
+        <w:t>pourra faire part de tou</w:t>
+      </w:r>
+      <w:r>
+        <w:t xml:space="preserve">s </w:t>
+      </w:r>
+      <w:r>
+        <w:t xml:space="preserve">souhaits de </w:t>
+      </w:r>
+      <w:r>
+        <w:t xml:space="preserve">modifications </w:t>
       </w:r>
       <w:bookmarkStart w:id="0" w:name="_GoBack"/>
       <w:bookmarkEnd w:id="0"/>
       <w:r>
-        <w:t xml:space="preserve"> </w:t>
-      </w:r>
-      <w:r>
-        <w:t>Ce projet sera développé en C#.</w:t>
-      </w:r>
-    </w:p>
-    <w:p>
-      <w:pPr>
-        <w:pStyle w:val="Titre1"/>
-      </w:pPr>
-      <w:r>
-        <w:t xml:space="preserve">Gestion des relations </w:t>
-      </w:r>
-    </w:p>
-    <w:p/>
-    <w:p>
-      <w:r>
-        <w:t>Walid SEGHAIER (MOA)</w:t>
-      </w:r>
-      <w:r>
-        <w:t xml:space="preserve"> </w:t>
-      </w:r>
-      <w:r>
-        <w:t>pourra faire part de tou</w:t>
-      </w:r>
-      <w:r>
-        <w:t xml:space="preserve">s </w:t>
-      </w:r>
-      <w:r>
-        <w:t xml:space="preserve">souhaits de </w:t>
-      </w:r>
-      <w:r>
-        <w:t xml:space="preserve">modifications par mail à </w:t>
+        <w:t xml:space="preserve">par mail à </w:t>
       </w:r>
       <w:r>
         <w:t>Ivan KLARMAN</w:t>
@@ -304,7 +239,7 @@
       <w:r>
         <w:t xml:space="preserve"> à l’adresse suivante : </w:t>
       </w:r>
-      <w:hyperlink r:id="rId6" w:tgtFrame="_blank" w:history="1">
+      <w:hyperlink r:id="rId4" w:tgtFrame="_blank" w:history="1">
         <w:r>
           <w:rPr>
             <w:rStyle w:val="Lienhypertexte"/>
@@ -318,7 +253,6 @@
     </w:p>
     <w:p>
       <w:r>
-        <w:lastRenderedPageBreak/>
         <w:t xml:space="preserve">Toute idée provenant de l’équipe MOE devra être validée par l’ensemble de l’équipe. Une fois l’idée validée, le chef de projet </w:t>
       </w:r>
       <w:r>
@@ -336,7 +270,7 @@
       <w:r>
         <w:t xml:space="preserve">ante : </w:t>
       </w:r>
-      <w:hyperlink r:id="rId7" w:history="1">
+      <w:hyperlink r:id="rId5" w:history="1">
         <w:r>
           <w:rPr>
             <w:rStyle w:val="Lienhypertexte"/>
@@ -349,109 +283,13 @@
       </w:r>
     </w:p>
     <w:sectPr>
-      <w:headerReference w:type="default" r:id="rId8"/>
       <w:pgSz w:w="11906" w:h="16838"/>
-      <w:pgMar w:top="1417" w:right="1417" w:bottom="1417" w:left="1417" w:header="720" w:footer="720" w:gutter="0"/>
+      <w:pgMar w:top="1417" w:right="1417" w:bottom="1417" w:left="1417" w:header="708" w:footer="708" w:gutter="0"/>
       <w:cols w:space="708"/>
       <w:docGrid w:linePitch="360"/>
     </w:sectPr>
   </w:body>
 </w:document>
-</file>
-
-<file path=word/endnotes.xml><?xml version="1.0" encoding="utf-8"?>
-<w:endnotes xmlns:wpc="http://schemas.microsoft.com/office/word/2010/wordprocessingCanvas" xmlns:mc="http://schemas.openxmlformats.org/markup-compatibility/2006" xmlns:o="urn:schemas-microsoft-com:office:office" xmlns:r="http://schemas.openxmlformats.org/officeDocument/2006/relationships" xmlns:m="http://schemas.openxmlformats.org/officeDocument/2006/math" xmlns:v="urn:schemas-microsoft-com:vml" xmlns:wp14="http://schemas.microsoft.com/office/word/2010/wordprocessingDrawing" xmlns:wp="http://schemas.openxmlformats.org/drawingml/2006/wordprocessingDrawing" xmlns:w10="urn:schemas-microsoft-com:office:word" xmlns:w="http://schemas.openxmlformats.org/wordprocessingml/2006/main" xmlns:w14="http://schemas.microsoft.com/office/word/2010/wordml" xmlns:w15="http://schemas.microsoft.com/office/word/2012/wordml" xmlns:wpg="http://schemas.microsoft.com/office/word/2010/wordprocessingGroup" xmlns:wpi="http://schemas.microsoft.com/office/word/2010/wordprocessingInk" xmlns:wne="http://schemas.microsoft.com/office/word/2006/wordml" xmlns:wps="http://schemas.microsoft.com/office/word/2010/wordprocessingShape" mc:Ignorable="w14 w15 wp14">
-  <w:endnote w:type="separator" w:id="-1">
-    <w:p>
-      <w:r>
-        <w:separator/>
-      </w:r>
-    </w:p>
-  </w:endnote>
-  <w:endnote w:type="continuationSeparator" w:id="0">
-    <w:p>
-      <w:r>
-        <w:continuationSeparator/>
-      </w:r>
-    </w:p>
-  </w:endnote>
-</w:endnotes>
-</file>
-
-<file path=word/footnotes.xml><?xml version="1.0" encoding="utf-8"?>
-<w:footnotes xmlns:wpc="http://schemas.microsoft.com/office/word/2010/wordprocessingCanvas" xmlns:mc="http://schemas.openxmlformats.org/markup-compatibility/2006" xmlns:o="urn:schemas-microsoft-com:office:office" xmlns:r="http://schemas.openxmlformats.org/officeDocument/2006/relationships" xmlns:m="http://schemas.openxmlformats.org/officeDocument/2006/math" xmlns:v="urn:schemas-microsoft-com:vml" xmlns:wp14="http://schemas.microsoft.com/office/word/2010/wordprocessingDrawing" xmlns:wp="http://schemas.openxmlformats.org/drawingml/2006/wordprocessingDrawing" xmlns:w10="urn:schemas-microsoft-com:office:word" xmlns:w="http://schemas.openxmlformats.org/wordprocessingml/2006/main" xmlns:w14="http://schemas.microsoft.com/office/word/2010/wordml" xmlns:w15="http://schemas.microsoft.com/office/word/2012/wordml" xmlns:wpg="http://schemas.microsoft.com/office/word/2010/wordprocessingGroup" xmlns:wpi="http://schemas.microsoft.com/office/word/2010/wordprocessingInk" xmlns:wne="http://schemas.microsoft.com/office/word/2006/wordml" xmlns:wps="http://schemas.microsoft.com/office/word/2010/wordprocessingShape" mc:Ignorable="w14 w15 wp14">
-  <w:footnote w:type="separator" w:id="-1">
-    <w:p>
-      <w:r>
-        <w:separator/>
-      </w:r>
-    </w:p>
-  </w:footnote>
-  <w:footnote w:type="continuationSeparator" w:id="0">
-    <w:p>
-      <w:r>
-        <w:continuationSeparator/>
-      </w:r>
-    </w:p>
-  </w:footnote>
-</w:footnotes>
-</file>
-
-<file path=word/header1.xml><?xml version="1.0" encoding="utf-8"?>
-<w:hdr xmlns:wpc="http://schemas.microsoft.com/office/word/2010/wordprocessingCanvas" xmlns:mc="http://schemas.openxmlformats.org/markup-compatibility/2006" xmlns:o="urn:schemas-microsoft-com:office:office" xmlns:r="http://schemas.openxmlformats.org/officeDocument/2006/relationships" xmlns:m="http://schemas.openxmlformats.org/officeDocument/2006/math" xmlns:v="urn:schemas-microsoft-com:vml" xmlns:wp14="http://schemas.microsoft.com/office/word/2010/wordprocessingDrawing" xmlns:wp="http://schemas.openxmlformats.org/drawingml/2006/wordprocessingDrawing" xmlns:w10="urn:schemas-microsoft-com:office:word" xmlns:w="http://schemas.openxmlformats.org/wordprocessingml/2006/main" xmlns:w14="http://schemas.microsoft.com/office/word/2010/wordml" xmlns:w15="http://schemas.microsoft.com/office/word/2012/wordml" xmlns:wpg="http://schemas.microsoft.com/office/word/2010/wordprocessingGroup" xmlns:wpi="http://schemas.microsoft.com/office/word/2010/wordprocessingInk" xmlns:wne="http://schemas.microsoft.com/office/word/2006/wordml" xmlns:wps="http://schemas.microsoft.com/office/word/2010/wordprocessingShape" mc:Ignorable="w14 w15 wp14">
-  <w:p>
-    <w:pPr>
-      <w:pStyle w:val="En-tte"/>
-    </w:pPr>
-    <w:bookmarkStart w:id="1" w:name="h.nbzxxzbav5mw" w:colFirst="0" w:colLast="0"/>
-    <w:bookmarkEnd w:id="1"/>
-    <w:r>
-      <w:ptab w:relativeTo="margin" w:alignment="right" w:leader="none"/>
-    </w:r>
-    <w:r>
-      <w:rPr>
-        <w:rFonts w:eastAsia="Arial" w:cs="Arial"/>
-        <w:noProof/>
-        <w:lang w:eastAsia="fr-FR"/>
-      </w:rPr>
-      <w:drawing>
-        <wp:inline distT="114300" distB="114300" distL="114300" distR="114300" wp14:anchorId="099D43AD" wp14:editId="7139FFF0">
-          <wp:extent cx="1250467" cy="871538"/>
-          <wp:effectExtent l="0" t="0" r="0" b="0"/>
-          <wp:docPr id="1" name="image01.jpg" descr="ESGI_master_logo.jpg"/>
-          <wp:cNvGraphicFramePr/>
-          <a:graphic xmlns:a="http://schemas.openxmlformats.org/drawingml/2006/main">
-            <a:graphicData uri="http://schemas.openxmlformats.org/drawingml/2006/picture">
-              <pic:pic xmlns:pic="http://schemas.openxmlformats.org/drawingml/2006/picture">
-                <pic:nvPicPr>
-                  <pic:cNvPr id="0" name="image01.jpg" descr="ESGI_master_logo.jpg"/>
-                  <pic:cNvPicPr preferRelativeResize="0"/>
-                </pic:nvPicPr>
-                <pic:blipFill>
-                  <a:blip r:embed="rId1"/>
-                  <a:srcRect/>
-                  <a:stretch>
-                    <a:fillRect/>
-                  </a:stretch>
-                </pic:blipFill>
-                <pic:spPr>
-                  <a:xfrm>
-                    <a:off x="0" y="0"/>
-                    <a:ext cx="1250467" cy="871538"/>
-                  </a:xfrm>
-                  <a:prstGeom prst="rect">
-                    <a:avLst/>
-                  </a:prstGeom>
-                  <a:ln/>
-                </pic:spPr>
-              </pic:pic>
-            </a:graphicData>
-          </a:graphic>
-        </wp:inline>
-      </w:drawing>
-    </w:r>
-  </w:p>
-</w:hdr>
 </file>
 
 <file path=word/styles.xml><?xml version="1.0" encoding="utf-8"?>
@@ -847,7 +685,7 @@
   <w:style w:type="paragraph" w:default="1" w:styleId="Normal">
     <w:name w:val="Normal"/>
     <w:qFormat/>
-    <w:rsid w:val="00F97F72"/>
+    <w:rsid w:val="004B39B4"/>
     <w:pPr>
       <w:autoSpaceDE w:val="0"/>
       <w:autoSpaceDN w:val="0"/>
@@ -855,7 +693,7 @@
       <w:spacing w:after="0" w:line="240" w:lineRule="auto"/>
     </w:pPr>
     <w:rPr>
-      <w:rFonts w:ascii="Arial" w:hAnsi="Arial" w:cs="Calibri"/>
+      <w:rFonts w:ascii="Calibri" w:hAnsi="Calibri" w:cs="Calibri"/>
       <w:color w:val="000000"/>
     </w:rPr>
   </w:style>
@@ -866,7 +704,7 @@
     <w:link w:val="Titre1Car"/>
     <w:uiPriority w:val="9"/>
     <w:qFormat/>
-    <w:rsid w:val="00F97F72"/>
+    <w:rsid w:val="004B39B4"/>
     <w:pPr>
       <w:keepNext/>
       <w:keepLines/>
@@ -874,11 +712,10 @@
       <w:outlineLvl w:val="0"/>
     </w:pPr>
     <w:rPr>
-      <w:rFonts w:eastAsiaTheme="majorEastAsia" w:cstheme="majorBidi"/>
+      <w:rFonts w:asciiTheme="majorHAnsi" w:eastAsiaTheme="majorEastAsia" w:hAnsiTheme="majorHAnsi" w:cstheme="majorBidi"/>
       <w:color w:val="2E74B5" w:themeColor="accent1" w:themeShade="BF"/>
       <w:sz w:val="32"/>
       <w:szCs w:val="32"/>
-      <w:u w:val="single"/>
     </w:rPr>
   </w:style>
   <w:style w:type="paragraph" w:styleId="Titre2">
@@ -889,7 +726,7 @@
     <w:uiPriority w:val="9"/>
     <w:unhideWhenUsed/>
     <w:qFormat/>
-    <w:rsid w:val="00F97F72"/>
+    <w:rsid w:val="004B39B4"/>
     <w:pPr>
       <w:keepNext/>
       <w:keepLines/>
@@ -897,7 +734,7 @@
       <w:outlineLvl w:val="1"/>
     </w:pPr>
     <w:rPr>
-      <w:rFonts w:eastAsiaTheme="majorEastAsia" w:cstheme="majorBidi"/>
+      <w:rFonts w:asciiTheme="majorHAnsi" w:eastAsiaTheme="majorEastAsia" w:hAnsiTheme="majorHAnsi" w:cstheme="majorBidi"/>
       <w:color w:val="2E74B5" w:themeColor="accent1" w:themeShade="BF"/>
       <w:sz w:val="26"/>
       <w:szCs w:val="26"/>
@@ -950,13 +787,12 @@
     <w:basedOn w:val="Policepardfaut"/>
     <w:link w:val="Titre1"/>
     <w:uiPriority w:val="9"/>
-    <w:rsid w:val="00F97F72"/>
+    <w:rsid w:val="004B39B4"/>
     <w:rPr>
-      <w:rFonts w:ascii="Arial" w:eastAsiaTheme="majorEastAsia" w:hAnsi="Arial" w:cstheme="majorBidi"/>
+      <w:rFonts w:asciiTheme="majorHAnsi" w:eastAsiaTheme="majorEastAsia" w:hAnsiTheme="majorHAnsi" w:cstheme="majorBidi"/>
       <w:color w:val="2E74B5" w:themeColor="accent1" w:themeShade="BF"/>
       <w:sz w:val="32"/>
       <w:szCs w:val="32"/>
-      <w:u w:val="single"/>
     </w:rPr>
   </w:style>
   <w:style w:type="character" w:customStyle="1" w:styleId="Titre2Car">
@@ -964,9 +800,9 @@
     <w:basedOn w:val="Policepardfaut"/>
     <w:link w:val="Titre2"/>
     <w:uiPriority w:val="9"/>
-    <w:rsid w:val="00F97F72"/>
+    <w:rsid w:val="004B39B4"/>
     <w:rPr>
-      <w:rFonts w:ascii="Arial" w:eastAsiaTheme="majorEastAsia" w:hAnsi="Arial" w:cstheme="majorBidi"/>
+      <w:rFonts w:asciiTheme="majorHAnsi" w:eastAsiaTheme="majorEastAsia" w:hAnsiTheme="majorHAnsi" w:cstheme="majorBidi"/>
       <w:color w:val="2E74B5" w:themeColor="accent1" w:themeShade="BF"/>
       <w:sz w:val="26"/>
       <w:szCs w:val="26"/>
@@ -981,114 +817,6 @@
     <w:rPr>
       <w:color w:val="0000FF"/>
       <w:u w:val="single"/>
-    </w:rPr>
-  </w:style>
-  <w:style w:type="paragraph" w:styleId="Titre">
-    <w:name w:val="Title"/>
-    <w:basedOn w:val="Normal"/>
-    <w:next w:val="Normal"/>
-    <w:link w:val="TitreCar"/>
-    <w:uiPriority w:val="10"/>
-    <w:qFormat/>
-    <w:rsid w:val="00F97F72"/>
-    <w:pPr>
-      <w:contextualSpacing/>
-      <w:jc w:val="center"/>
-    </w:pPr>
-    <w:rPr>
-      <w:rFonts w:eastAsiaTheme="majorEastAsia" w:cstheme="majorBidi"/>
-      <w:b/>
-      <w:color w:val="auto"/>
-      <w:spacing w:val="-10"/>
-      <w:kern w:val="28"/>
-      <w:sz w:val="52"/>
-      <w:szCs w:val="56"/>
-    </w:rPr>
-  </w:style>
-  <w:style w:type="character" w:customStyle="1" w:styleId="TitreCar">
-    <w:name w:val="Titre Car"/>
-    <w:basedOn w:val="Policepardfaut"/>
-    <w:link w:val="Titre"/>
-    <w:uiPriority w:val="10"/>
-    <w:rsid w:val="00F97F72"/>
-    <w:rPr>
-      <w:rFonts w:ascii="Arial" w:eastAsiaTheme="majorEastAsia" w:hAnsi="Arial" w:cstheme="majorBidi"/>
-      <w:b/>
-      <w:spacing w:val="-10"/>
-      <w:kern w:val="28"/>
-      <w:sz w:val="52"/>
-      <w:szCs w:val="56"/>
-    </w:rPr>
-  </w:style>
-  <w:style w:type="paragraph" w:styleId="En-tte">
-    <w:name w:val="header"/>
-    <w:basedOn w:val="Normal"/>
-    <w:link w:val="En-tteCar"/>
-    <w:uiPriority w:val="99"/>
-    <w:unhideWhenUsed/>
-    <w:rsid w:val="001B377E"/>
-    <w:pPr>
-      <w:tabs>
-        <w:tab w:val="center" w:pos="4536"/>
-        <w:tab w:val="right" w:pos="9072"/>
-      </w:tabs>
-    </w:pPr>
-  </w:style>
-  <w:style w:type="character" w:customStyle="1" w:styleId="En-tteCar">
-    <w:name w:val="En-tête Car"/>
-    <w:basedOn w:val="Policepardfaut"/>
-    <w:link w:val="En-tte"/>
-    <w:uiPriority w:val="99"/>
-    <w:rsid w:val="001B377E"/>
-    <w:rPr>
-      <w:rFonts w:ascii="Arial" w:hAnsi="Arial" w:cs="Calibri"/>
-      <w:color w:val="000000"/>
-    </w:rPr>
-  </w:style>
-  <w:style w:type="paragraph" w:styleId="Pieddepage">
-    <w:name w:val="footer"/>
-    <w:basedOn w:val="Normal"/>
-    <w:link w:val="PieddepageCar"/>
-    <w:uiPriority w:val="99"/>
-    <w:unhideWhenUsed/>
-    <w:rsid w:val="001B377E"/>
-    <w:pPr>
-      <w:tabs>
-        <w:tab w:val="center" w:pos="4536"/>
-        <w:tab w:val="right" w:pos="9072"/>
-      </w:tabs>
-    </w:pPr>
-  </w:style>
-  <w:style w:type="character" w:customStyle="1" w:styleId="PieddepageCar">
-    <w:name w:val="Pied de page Car"/>
-    <w:basedOn w:val="Policepardfaut"/>
-    <w:link w:val="Pieddepage"/>
-    <w:uiPriority w:val="99"/>
-    <w:rsid w:val="001B377E"/>
-    <w:rPr>
-      <w:rFonts w:ascii="Arial" w:hAnsi="Arial" w:cs="Calibri"/>
-      <w:color w:val="000000"/>
-    </w:rPr>
-  </w:style>
-  <w:style w:type="paragraph" w:styleId="NormalWeb">
-    <w:name w:val="Normal (Web)"/>
-    <w:basedOn w:val="Normal"/>
-    <w:uiPriority w:val="99"/>
-    <w:semiHidden/>
-    <w:unhideWhenUsed/>
-    <w:rsid w:val="002539DB"/>
-    <w:pPr>
-      <w:autoSpaceDE/>
-      <w:autoSpaceDN/>
-      <w:adjustRightInd/>
-      <w:spacing w:before="100" w:beforeAutospacing="1" w:after="100" w:afterAutospacing="1"/>
-    </w:pPr>
-    <w:rPr>
-      <w:rFonts w:ascii="Times New Roman" w:eastAsia="Times New Roman" w:hAnsi="Times New Roman" w:cs="Times New Roman"/>
-      <w:color w:val="auto"/>
-      <w:sz w:val="24"/>
-      <w:szCs w:val="24"/>
-      <w:lang w:eastAsia="fr-FR"/>
     </w:rPr>
   </w:style>
 </w:styles>

--- a/1- Documents ESGI/documentation de modèle de gestion.docx
+++ b/1- Documents ESGI/documentation de modèle de gestion.docx
@@ -4,14 +4,32 @@
   <w:body>
     <w:p>
       <w:pPr>
+        <w:pStyle w:val="Titre"/>
+      </w:pPr>
+      <w:r>
+        <w:t>Documentation de modèle de gestion – Projet Annuel</w:t>
+      </w:r>
+    </w:p>
+    <w:p>
+      <w:pPr>
         <w:pStyle w:val="Titre1"/>
       </w:pPr>
+    </w:p>
+    <w:p>
+      <w:pPr>
+        <w:pStyle w:val="Titre1"/>
+      </w:pPr>
       <w:r>
         <w:t>Id</w:t>
       </w:r>
       <w:r>
         <w:t xml:space="preserve">entification des parties prenantes </w:t>
       </w:r>
+    </w:p>
+    <w:p>
+      <w:pPr>
+        <w:pStyle w:val="Titre2"/>
+      </w:pPr>
     </w:p>
     <w:p>
       <w:pPr>
@@ -119,23 +137,23 @@
     </w:p>
     <w:p>
       <w:r>
-        <w:t xml:space="preserve">L’intervenant du corps enseignant pour ce projet annuel, </w:t>
-      </w:r>
-      <w:r>
-        <w:t>Frédéric SANANES</w:t>
-      </w:r>
-      <w:r>
-        <w:t xml:space="preserve">, sera informé tout au long de l’avancement. Il pourra intervenir dans les décisions à tout moment s’il juge que cela est nécessaire. </w:t>
+        <w:t xml:space="preserve">L’intervenant du corps enseignant pour ce projet annuel, Frédéric SANANES, sera informé tout au long de l’avancement. Il pourra intervenir dans les décisions à tout moment s’il juge que cela est nécessaire. </w:t>
       </w:r>
     </w:p>
     <w:p>
       <w:pPr>
         <w:pStyle w:val="Titre1"/>
       </w:pPr>
+    </w:p>
+    <w:p>
+      <w:pPr>
+        <w:pStyle w:val="Titre1"/>
+      </w:pPr>
       <w:r>
         <w:t xml:space="preserve">Gestion de la documentation </w:t>
       </w:r>
     </w:p>
+    <w:p/>
     <w:p>
       <w:r>
         <w:t xml:space="preserve">Un dossier sur </w:t>
@@ -147,10 +165,7 @@
         <w:t xml:space="preserve"> mis en place. Toutes les documentations devront avoir une date et un numéro de version. Chaque documentation devra être validée par Mr </w:t>
       </w:r>
       <w:r>
-        <w:t>S</w:t>
-      </w:r>
-      <w:r>
-        <w:t>EGHAIER</w:t>
+        <w:t>SEGHAIER</w:t>
       </w:r>
       <w:r>
         <w:t xml:space="preserve"> et Mr </w:t>
@@ -170,68 +185,275 @@
         <w:t xml:space="preserve">Méthodes utilisées </w:t>
       </w:r>
     </w:p>
-    <w:p>
-      <w:r>
-        <w:t xml:space="preserve">Le projet sera développé en respectant la méthode agile sur un modèle itératif. Pour cela, nous utiliseront </w:t>
-      </w:r>
-      <w:r>
-        <w:t>un Gantt pour</w:t>
-      </w:r>
-      <w:r>
-        <w:t xml:space="preserve"> la planification des tâches, ainsi que </w:t>
-      </w:r>
-      <w:r>
-        <w:t>GITHUB</w:t>
-      </w:r>
-      <w:r>
-        <w:t xml:space="preserve"> pour le travail collaboratif et le </w:t>
+    <w:p/>
+    <w:p>
+      <w:r>
+        <w:t xml:space="preserve">Le projet sera développé en respectant la méthode agile sur un modèle </w:t>
       </w:r>
       <w:proofErr w:type="spellStart"/>
       <w:r>
-        <w:t>versioning</w:t>
+        <w:t>scrum</w:t>
       </w:r>
       <w:proofErr w:type="spellEnd"/>
       <w:r>
-        <w:t xml:space="preserve"> du projet.  Ce projet sera développé en </w:t>
-      </w:r>
-      <w:r>
-        <w:t>C#</w:t>
-      </w:r>
-      <w:r>
-        <w:t xml:space="preserve">. </w:t>
-      </w:r>
-    </w:p>
-    <w:p>
-      <w:pPr>
-        <w:pStyle w:val="Titre1"/>
-      </w:pPr>
-      <w:r>
-        <w:t xml:space="preserve">Gestion des relations </w:t>
-      </w:r>
-    </w:p>
-    <w:p>
-      <w:r>
-        <w:t>Walid SEGHAIER (MOA)</w:t>
+        <w:t>.</w:t>
+      </w:r>
+      <w:r>
+        <w:t xml:space="preserve"> Après la première conception du logiciel, nous réaliserons des éléments fonctionnels de manière régulière</w:t>
+      </w:r>
+      <w:r>
+        <w:t xml:space="preserve"> qui une fois complète sera ajouté au projet. </w:t>
+      </w:r>
+      <w:r>
+        <w:t xml:space="preserve">Ainsi, </w:t>
+      </w:r>
+      <w:r>
+        <w:t xml:space="preserve">à chaque ajout, on pourra revoir </w:t>
+      </w:r>
+      <w:r>
+        <w:t>la conception, le développement et le test.</w:t>
+      </w:r>
+      <w:r>
+        <w:t xml:space="preserve"> Ces révisions seront faites après discussion entre les membres de l’équ</w:t>
+      </w:r>
+      <w:r>
+        <w:t>ipe MOE et le représentant MOA.</w:t>
+      </w:r>
+    </w:p>
+    <w:p/>
+    <w:p>
+      <w:r>
+        <w:t xml:space="preserve">Ce modèle de gestion permet à l’équipe MOE </w:t>
+      </w:r>
+      <w:r>
+        <w:t>de répondre aux besoins du client. En effet cela facilite la délimitation des fonctionnalités de l’</w:t>
+      </w:r>
+      <w:r>
+        <w:t>application</w:t>
+      </w:r>
+      <w:r>
+        <w:t>.</w:t>
+      </w:r>
+      <w:r>
+        <w:t xml:space="preserve"> Chaque fonctionnalité est conçu</w:t>
+      </w:r>
+      <w:r>
+        <w:t>e</w:t>
+      </w:r>
+      <w:r>
+        <w:t xml:space="preserve"> et </w:t>
+      </w:r>
+      <w:r>
+        <w:t>développée</w:t>
+      </w:r>
+      <w:r>
+        <w:t xml:space="preserve"> indépendamment</w:t>
+      </w:r>
+      <w:r>
+        <w:t>, puis est intégrée à un produit partiel livrable.</w:t>
       </w:r>
       <w:r>
         <w:t xml:space="preserve"> </w:t>
-      </w:r>
-      <w:r>
-        <w:t>pourra faire part de tou</w:t>
-      </w:r>
-      <w:r>
-        <w:t xml:space="preserve">s </w:t>
-      </w:r>
-      <w:r>
-        <w:t xml:space="preserve">souhaits de </w:t>
-      </w:r>
-      <w:r>
-        <w:t xml:space="preserve">modifications </w:t>
       </w:r>
       <w:bookmarkStart w:id="0" w:name="_GoBack"/>
       <w:bookmarkEnd w:id="0"/>
-      <w:r>
-        <w:t xml:space="preserve">par mail à </w:t>
+    </w:p>
+    <w:p>
+      <w:r>
+        <w:lastRenderedPageBreak/>
+        <w:t>Voici un schéma de la méthode agile :</w:t>
+      </w:r>
+      <w:r>
+        <w:t xml:space="preserve"> </w:t>
+      </w:r>
+      <w:r>
+        <w:rPr>
+          <w:noProof/>
+          <w:lang w:eastAsia="fr-FR"/>
+        </w:rPr>
+        <w:drawing>
+          <wp:inline distT="0" distB="0" distL="0" distR="0" wp14:anchorId="2E0C8CBF" wp14:editId="32804AE3">
+            <wp:extent cx="5760720" cy="4320540"/>
+            <wp:effectExtent l="0" t="0" r="0" b="3810"/>
+            <wp:docPr id="2" name="Image 2" descr="C:\Users\Damien\AppData\Roaming\Skype\denam60\media_messaging\media_cache\^BCB995F45C5CC78B21A782D75DD61AC0C319B745185ABF84CD^pimgpsh_fullsize_distr.jpg"/>
+            <wp:cNvGraphicFramePr>
+              <a:graphicFrameLocks xmlns:a="http://schemas.openxmlformats.org/drawingml/2006/main" noChangeAspect="1"/>
+            </wp:cNvGraphicFramePr>
+            <a:graphic xmlns:a="http://schemas.openxmlformats.org/drawingml/2006/main">
+              <a:graphicData uri="http://schemas.openxmlformats.org/drawingml/2006/picture">
+                <pic:pic xmlns:pic="http://schemas.openxmlformats.org/drawingml/2006/picture">
+                  <pic:nvPicPr>
+                    <pic:cNvPr id="0" name="Picture 1" descr="C:\Users\Damien\AppData\Roaming\Skype\denam60\media_messaging\media_cache\^BCB995F45C5CC78B21A782D75DD61AC0C319B745185ABF84CD^pimgpsh_fullsize_distr.jpg"/>
+                    <pic:cNvPicPr>
+                      <a:picLocks noChangeAspect="1" noChangeArrowheads="1"/>
+                    </pic:cNvPicPr>
+                  </pic:nvPicPr>
+                  <pic:blipFill>
+                    <a:blip r:embed="rId7">
+                      <a:extLst>
+                        <a:ext uri="{28A0092B-C50C-407E-A947-70E740481C1C}">
+                          <a14:useLocalDpi xmlns:a14="http://schemas.microsoft.com/office/drawing/2010/main" val="0"/>
+                        </a:ext>
+                      </a:extLst>
+                    </a:blip>
+                    <a:srcRect/>
+                    <a:stretch>
+                      <a:fillRect/>
+                    </a:stretch>
+                  </pic:blipFill>
+                  <pic:spPr bwMode="auto">
+                    <a:xfrm>
+                      <a:off x="0" y="0"/>
+                      <a:ext cx="5760720" cy="4320540"/>
+                    </a:xfrm>
+                    <a:prstGeom prst="rect">
+                      <a:avLst/>
+                    </a:prstGeom>
+                    <a:noFill/>
+                    <a:ln>
+                      <a:noFill/>
+                    </a:ln>
+                  </pic:spPr>
+                </pic:pic>
+              </a:graphicData>
+            </a:graphic>
+          </wp:inline>
+        </w:drawing>
+      </w:r>
+    </w:p>
+    <w:p/>
+    <w:p>
+      <w:r>
+        <w:t xml:space="preserve">De cette manière le client peut être consulté pour </w:t>
+      </w:r>
+      <w:r>
+        <w:t>s’assurer que le projet correspond effectivement à ses attentes, ou encore ajouter, modifier ou supprimer des fon</w:t>
+      </w:r>
+      <w:r>
+        <w:t>ctionnalités qui se révèlent être non justifiées.</w:t>
+      </w:r>
+      <w:r>
+        <w:t xml:space="preserve"> </w:t>
+      </w:r>
+      <w:r>
+        <w:t>Cela nous donne donc une flexibilité pour d’éventuel d’exigences.</w:t>
+      </w:r>
+      <w:r>
+        <w:t xml:space="preserve"> </w:t>
+      </w:r>
+    </w:p>
+    <w:p/>
+    <w:p>
+      <w:r>
+        <w:t>Cette méthode de gestion de projet nécessite donc une grande communication entre les membres de l’équipe. Les réunions seront donc prévu</w:t>
+      </w:r>
+      <w:r>
+        <w:t>es</w:t>
+      </w:r>
+      <w:r>
+        <w:t xml:space="preserve"> régulièrement</w:t>
+      </w:r>
+      <w:r>
+        <w:t xml:space="preserve"> entre les membres de l’équipe pour l’avancement du projet et pour, éventuellement, débloquer des points bloquants.</w:t>
+      </w:r>
+    </w:p>
+    <w:p/>
+    <w:p>
+      <w:r>
+        <w:t xml:space="preserve">De plus les inconvénients de cette méthode de gestion sont minimes dans notre cas puisqu’un changement </w:t>
+      </w:r>
+      <w:r>
+        <w:t xml:space="preserve">radical </w:t>
+      </w:r>
+      <w:r>
+        <w:t>de produit ou de gestion de projet, qui serait très impactant, est très peu probable au vue du cadre de ce projet (projet de quelques mois par une petite équipe).</w:t>
+      </w:r>
+    </w:p>
+    <w:p>
+      <w:r>
+        <w:t>En outre cette façon de procéder laisse peu de temps pour la rédaction de la documentation</w:t>
+      </w:r>
+      <w:r>
+        <w:t xml:space="preserve">. Ce point a aussi peu d’importance puisque l’équipe à peu de chance de changer </w:t>
+      </w:r>
+      <w:r>
+        <w:t xml:space="preserve">en cours de projet. Enfin, il n’y aura qu’un utilisateur qui est un professionnel. </w:t>
+      </w:r>
+      <w:proofErr w:type="gramStart"/>
+      <w:r>
+        <w:t>Il est</w:t>
+      </w:r>
+      <w:proofErr w:type="gramEnd"/>
+      <w:r>
+        <w:t xml:space="preserve"> donc a priori pas nécessaire de rédiger une documentation très détaillée destinée à un utilisateur lambda.</w:t>
+      </w:r>
+    </w:p>
+    <w:p/>
+    <w:p>
+      <w:r>
+        <w:t>Dans cette optique</w:t>
+      </w:r>
+      <w:r>
+        <w:t xml:space="preserve">, nous utiliseront </w:t>
+      </w:r>
+      <w:r>
+        <w:t>un Gantt pour</w:t>
+      </w:r>
+      <w:r>
+        <w:t xml:space="preserve"> la planification des tâches, ainsi que </w:t>
+      </w:r>
+      <w:r>
+        <w:t>GITHUB</w:t>
+      </w:r>
+      <w:r>
+        <w:t xml:space="preserve"> pour le travail collaborat</w:t>
+      </w:r>
+      <w:r>
+        <w:t xml:space="preserve">if et le </w:t>
+      </w:r>
+      <w:proofErr w:type="spellStart"/>
+      <w:r>
+        <w:t>versioning</w:t>
+      </w:r>
+      <w:proofErr w:type="spellEnd"/>
+      <w:r>
+        <w:t xml:space="preserve"> du projet. </w:t>
+      </w:r>
+      <w:r>
+        <w:t xml:space="preserve">Ce GITHUB permettra au représentant MOA de voir le résultat du projet à chaque avancement. </w:t>
+      </w:r>
+      <w:r>
+        <w:t>Ce projet sera développé en C#.</w:t>
+      </w:r>
+    </w:p>
+    <w:p>
+      <w:pPr>
+        <w:pStyle w:val="Titre1"/>
+      </w:pPr>
+      <w:r>
+        <w:lastRenderedPageBreak/>
+        <w:t xml:space="preserve">Gestion des relations </w:t>
+      </w:r>
+    </w:p>
+    <w:p/>
+    <w:p>
+      <w:r>
+        <w:t>Walid SEGHAIER (MOA)</w:t>
+      </w:r>
+      <w:r>
+        <w:t xml:space="preserve"> </w:t>
+      </w:r>
+      <w:r>
+        <w:t>pourra faire part de tou</w:t>
+      </w:r>
+      <w:r>
+        <w:t xml:space="preserve">s </w:t>
+      </w:r>
+      <w:r>
+        <w:t xml:space="preserve">souhaits de </w:t>
+      </w:r>
+      <w:r>
+        <w:t xml:space="preserve">modifications par mail à </w:t>
       </w:r>
       <w:r>
         <w:t>Ivan KLARMAN</w:t>
@@ -239,7 +461,7 @@
       <w:r>
         <w:t xml:space="preserve"> à l’adresse suivante : </w:t>
       </w:r>
-      <w:hyperlink r:id="rId4" w:tgtFrame="_blank" w:history="1">
+      <w:hyperlink r:id="rId8" w:tgtFrame="_blank" w:history="1">
         <w:r>
           <w:rPr>
             <w:rStyle w:val="Lienhypertexte"/>
@@ -270,7 +492,7 @@
       <w:r>
         <w:t xml:space="preserve">ante : </w:t>
       </w:r>
-      <w:hyperlink r:id="rId5" w:history="1">
+      <w:hyperlink r:id="rId9" w:history="1">
         <w:r>
           <w:rPr>
             <w:rStyle w:val="Lienhypertexte"/>
@@ -283,13 +505,988 @@
       </w:r>
     </w:p>
     <w:sectPr>
+      <w:headerReference w:type="default" r:id="rId10"/>
       <w:pgSz w:w="11906" w:h="16838"/>
-      <w:pgMar w:top="1417" w:right="1417" w:bottom="1417" w:left="1417" w:header="708" w:footer="708" w:gutter="0"/>
+      <w:pgMar w:top="1417" w:right="1417" w:bottom="1417" w:left="1417" w:header="720" w:footer="720" w:gutter="0"/>
       <w:cols w:space="708"/>
       <w:docGrid w:linePitch="360"/>
     </w:sectPr>
   </w:body>
 </w:document>
+</file>
+
+<file path=word/endnotes.xml><?xml version="1.0" encoding="utf-8"?>
+<w:endnotes xmlns:wpc="http://schemas.microsoft.com/office/word/2010/wordprocessingCanvas" xmlns:mc="http://schemas.openxmlformats.org/markup-compatibility/2006" xmlns:o="urn:schemas-microsoft-com:office:office" xmlns:r="http://schemas.openxmlformats.org/officeDocument/2006/relationships" xmlns:m="http://schemas.openxmlformats.org/officeDocument/2006/math" xmlns:v="urn:schemas-microsoft-com:vml" xmlns:wp14="http://schemas.microsoft.com/office/word/2010/wordprocessingDrawing" xmlns:wp="http://schemas.openxmlformats.org/drawingml/2006/wordprocessingDrawing" xmlns:w10="urn:schemas-microsoft-com:office:word" xmlns:w="http://schemas.openxmlformats.org/wordprocessingml/2006/main" xmlns:w14="http://schemas.microsoft.com/office/word/2010/wordml" xmlns:w15="http://schemas.microsoft.com/office/word/2012/wordml" xmlns:wpg="http://schemas.microsoft.com/office/word/2010/wordprocessingGroup" xmlns:wpi="http://schemas.microsoft.com/office/word/2010/wordprocessingInk" xmlns:wne="http://schemas.microsoft.com/office/word/2006/wordml" xmlns:wps="http://schemas.microsoft.com/office/word/2010/wordprocessingShape" mc:Ignorable="w14 w15 wp14">
+  <w:endnote w:type="separator" w:id="-1">
+    <w:p>
+      <w:r>
+        <w:separator/>
+      </w:r>
+    </w:p>
+  </w:endnote>
+  <w:endnote w:type="continuationSeparator" w:id="0">
+    <w:p>
+      <w:r>
+        <w:continuationSeparator/>
+      </w:r>
+    </w:p>
+  </w:endnote>
+</w:endnotes>
+</file>
+
+<file path=word/footnotes.xml><?xml version="1.0" encoding="utf-8"?>
+<w:footnotes xmlns:wpc="http://schemas.microsoft.com/office/word/2010/wordprocessingCanvas" xmlns:mc="http://schemas.openxmlformats.org/markup-compatibility/2006" xmlns:o="urn:schemas-microsoft-com:office:office" xmlns:r="http://schemas.openxmlformats.org/officeDocument/2006/relationships" xmlns:m="http://schemas.openxmlformats.org/officeDocument/2006/math" xmlns:v="urn:schemas-microsoft-com:vml" xmlns:wp14="http://schemas.microsoft.com/office/word/2010/wordprocessingDrawing" xmlns:wp="http://schemas.openxmlformats.org/drawingml/2006/wordprocessingDrawing" xmlns:w10="urn:schemas-microsoft-com:office:word" xmlns:w="http://schemas.openxmlformats.org/wordprocessingml/2006/main" xmlns:w14="http://schemas.microsoft.com/office/word/2010/wordml" xmlns:w15="http://schemas.microsoft.com/office/word/2012/wordml" xmlns:wpg="http://schemas.microsoft.com/office/word/2010/wordprocessingGroup" xmlns:wpi="http://schemas.microsoft.com/office/word/2010/wordprocessingInk" xmlns:wne="http://schemas.microsoft.com/office/word/2006/wordml" xmlns:wps="http://schemas.microsoft.com/office/word/2010/wordprocessingShape" mc:Ignorable="w14 w15 wp14">
+  <w:footnote w:type="separator" w:id="-1">
+    <w:p>
+      <w:r>
+        <w:separator/>
+      </w:r>
+    </w:p>
+  </w:footnote>
+  <w:footnote w:type="continuationSeparator" w:id="0">
+    <w:p>
+      <w:r>
+        <w:continuationSeparator/>
+      </w:r>
+    </w:p>
+  </w:footnote>
+</w:footnotes>
+</file>
+
+<file path=word/header1.xml><?xml version="1.0" encoding="utf-8"?>
+<w:hdr xmlns:wpc="http://schemas.microsoft.com/office/word/2010/wordprocessingCanvas" xmlns:mc="http://schemas.openxmlformats.org/markup-compatibility/2006" xmlns:o="urn:schemas-microsoft-com:office:office" xmlns:r="http://schemas.openxmlformats.org/officeDocument/2006/relationships" xmlns:m="http://schemas.openxmlformats.org/officeDocument/2006/math" xmlns:v="urn:schemas-microsoft-com:vml" xmlns:wp14="http://schemas.microsoft.com/office/word/2010/wordprocessingDrawing" xmlns:wp="http://schemas.openxmlformats.org/drawingml/2006/wordprocessingDrawing" xmlns:w10="urn:schemas-microsoft-com:office:word" xmlns:w="http://schemas.openxmlformats.org/wordprocessingml/2006/main" xmlns:w14="http://schemas.microsoft.com/office/word/2010/wordml" xmlns:w15="http://schemas.microsoft.com/office/word/2012/wordml" xmlns:wpg="http://schemas.microsoft.com/office/word/2010/wordprocessingGroup" xmlns:wpi="http://schemas.microsoft.com/office/word/2010/wordprocessingInk" xmlns:wne="http://schemas.microsoft.com/office/word/2006/wordml" xmlns:wps="http://schemas.microsoft.com/office/word/2010/wordprocessingShape" mc:Ignorable="w14 w15 wp14">
+  <w:p>
+    <w:pPr>
+      <w:pStyle w:val="En-tte"/>
+    </w:pPr>
+    <w:bookmarkStart w:id="1" w:name="h.nbzxxzbav5mw" w:colFirst="0" w:colLast="0"/>
+    <w:bookmarkEnd w:id="1"/>
+    <w:r>
+      <w:ptab w:relativeTo="margin" w:alignment="right" w:leader="none"/>
+    </w:r>
+    <w:r>
+      <w:rPr>
+        <w:rFonts w:eastAsia="Arial" w:cs="Arial"/>
+        <w:noProof/>
+        <w:lang w:eastAsia="fr-FR"/>
+      </w:rPr>
+      <w:drawing>
+        <wp:inline distT="114300" distB="114300" distL="114300" distR="114300" wp14:anchorId="099D43AD" wp14:editId="7139FFF0">
+          <wp:extent cx="1250467" cy="871538"/>
+          <wp:effectExtent l="0" t="0" r="0" b="0"/>
+          <wp:docPr id="1" name="image01.jpg" descr="ESGI_master_logo.jpg"/>
+          <wp:cNvGraphicFramePr/>
+          <a:graphic xmlns:a="http://schemas.openxmlformats.org/drawingml/2006/main">
+            <a:graphicData uri="http://schemas.openxmlformats.org/drawingml/2006/picture">
+              <pic:pic xmlns:pic="http://schemas.openxmlformats.org/drawingml/2006/picture">
+                <pic:nvPicPr>
+                  <pic:cNvPr id="0" name="image01.jpg" descr="ESGI_master_logo.jpg"/>
+                  <pic:cNvPicPr preferRelativeResize="0"/>
+                </pic:nvPicPr>
+                <pic:blipFill>
+                  <a:blip r:embed="rId1"/>
+                  <a:srcRect/>
+                  <a:stretch>
+                    <a:fillRect/>
+                  </a:stretch>
+                </pic:blipFill>
+                <pic:spPr>
+                  <a:xfrm>
+                    <a:off x="0" y="0"/>
+                    <a:ext cx="1250467" cy="871538"/>
+                  </a:xfrm>
+                  <a:prstGeom prst="rect">
+                    <a:avLst/>
+                  </a:prstGeom>
+                  <a:ln/>
+                </pic:spPr>
+              </pic:pic>
+            </a:graphicData>
+          </a:graphic>
+        </wp:inline>
+      </w:drawing>
+    </w:r>
+  </w:p>
+</w:hdr>
+</file>
+
+<file path=word/numbering.xml><?xml version="1.0" encoding="utf-8"?>
+<w:numbering xmlns:wpc="http://schemas.microsoft.com/office/word/2010/wordprocessingCanvas" xmlns:mc="http://schemas.openxmlformats.org/markup-compatibility/2006" xmlns:o="urn:schemas-microsoft-com:office:office" xmlns:r="http://schemas.openxmlformats.org/officeDocument/2006/relationships" xmlns:m="http://schemas.openxmlformats.org/officeDocument/2006/math" xmlns:v="urn:schemas-microsoft-com:vml" xmlns:wp14="http://schemas.microsoft.com/office/word/2010/wordprocessingDrawing" xmlns:wp="http://schemas.openxmlformats.org/drawingml/2006/wordprocessingDrawing" xmlns:w10="urn:schemas-microsoft-com:office:word" xmlns:w="http://schemas.openxmlformats.org/wordprocessingml/2006/main" xmlns:w14="http://schemas.microsoft.com/office/word/2010/wordml" xmlns:w15="http://schemas.microsoft.com/office/word/2012/wordml" xmlns:wpg="http://schemas.microsoft.com/office/word/2010/wordprocessingGroup" xmlns:wpi="http://schemas.microsoft.com/office/word/2010/wordprocessingInk" xmlns:wne="http://schemas.microsoft.com/office/word/2006/wordml" xmlns:wps="http://schemas.microsoft.com/office/word/2010/wordprocessingShape" mc:Ignorable="w14 w15 wp14">
+  <w:abstractNum w:abstractNumId="0" w15:restartNumberingAfterBreak="0">
+    <w:nsid w:val="01704472"/>
+    <w:multiLevelType w:val="hybridMultilevel"/>
+    <w:tmpl w:val="F5CAC9E4"/>
+    <w:lvl w:ilvl="0" w:tplc="EC449078">
+      <w:start w:val="1"/>
+      <w:numFmt w:val="bullet"/>
+      <w:lvlText w:val="•"/>
+      <w:lvlJc w:val="left"/>
+      <w:pPr>
+        <w:tabs>
+          <w:tab w:val="num" w:pos="720"/>
+        </w:tabs>
+        <w:ind w:left="720" w:hanging="360"/>
+      </w:pPr>
+      <w:rPr>
+        <w:rFonts w:ascii="Arial" w:hAnsi="Arial" w:hint="default"/>
+      </w:rPr>
+    </w:lvl>
+    <w:lvl w:ilvl="1" w:tplc="DA684680">
+      <w:start w:val="1"/>
+      <w:numFmt w:val="bullet"/>
+      <w:lvlText w:val="•"/>
+      <w:lvlJc w:val="left"/>
+      <w:pPr>
+        <w:tabs>
+          <w:tab w:val="num" w:pos="1440"/>
+        </w:tabs>
+        <w:ind w:left="1440" w:hanging="360"/>
+      </w:pPr>
+      <w:rPr>
+        <w:rFonts w:ascii="Arial" w:hAnsi="Arial" w:hint="default"/>
+      </w:rPr>
+    </w:lvl>
+    <w:lvl w:ilvl="2" w:tplc="E9CCE730" w:tentative="1">
+      <w:start w:val="1"/>
+      <w:numFmt w:val="bullet"/>
+      <w:lvlText w:val="•"/>
+      <w:lvlJc w:val="left"/>
+      <w:pPr>
+        <w:tabs>
+          <w:tab w:val="num" w:pos="2160"/>
+        </w:tabs>
+        <w:ind w:left="2160" w:hanging="360"/>
+      </w:pPr>
+      <w:rPr>
+        <w:rFonts w:ascii="Arial" w:hAnsi="Arial" w:hint="default"/>
+      </w:rPr>
+    </w:lvl>
+    <w:lvl w:ilvl="3" w:tplc="E36E9D38" w:tentative="1">
+      <w:start w:val="1"/>
+      <w:numFmt w:val="bullet"/>
+      <w:lvlText w:val="•"/>
+      <w:lvlJc w:val="left"/>
+      <w:pPr>
+        <w:tabs>
+          <w:tab w:val="num" w:pos="2880"/>
+        </w:tabs>
+        <w:ind w:left="2880" w:hanging="360"/>
+      </w:pPr>
+      <w:rPr>
+        <w:rFonts w:ascii="Arial" w:hAnsi="Arial" w:hint="default"/>
+      </w:rPr>
+    </w:lvl>
+    <w:lvl w:ilvl="4" w:tplc="D8724F54" w:tentative="1">
+      <w:start w:val="1"/>
+      <w:numFmt w:val="bullet"/>
+      <w:lvlText w:val="•"/>
+      <w:lvlJc w:val="left"/>
+      <w:pPr>
+        <w:tabs>
+          <w:tab w:val="num" w:pos="3600"/>
+        </w:tabs>
+        <w:ind w:left="3600" w:hanging="360"/>
+      </w:pPr>
+      <w:rPr>
+        <w:rFonts w:ascii="Arial" w:hAnsi="Arial" w:hint="default"/>
+      </w:rPr>
+    </w:lvl>
+    <w:lvl w:ilvl="5" w:tplc="97D09F00" w:tentative="1">
+      <w:start w:val="1"/>
+      <w:numFmt w:val="bullet"/>
+      <w:lvlText w:val="•"/>
+      <w:lvlJc w:val="left"/>
+      <w:pPr>
+        <w:tabs>
+          <w:tab w:val="num" w:pos="4320"/>
+        </w:tabs>
+        <w:ind w:left="4320" w:hanging="360"/>
+      </w:pPr>
+      <w:rPr>
+        <w:rFonts w:ascii="Arial" w:hAnsi="Arial" w:hint="default"/>
+      </w:rPr>
+    </w:lvl>
+    <w:lvl w:ilvl="6" w:tplc="6BA64692" w:tentative="1">
+      <w:start w:val="1"/>
+      <w:numFmt w:val="bullet"/>
+      <w:lvlText w:val="•"/>
+      <w:lvlJc w:val="left"/>
+      <w:pPr>
+        <w:tabs>
+          <w:tab w:val="num" w:pos="5040"/>
+        </w:tabs>
+        <w:ind w:left="5040" w:hanging="360"/>
+      </w:pPr>
+      <w:rPr>
+        <w:rFonts w:ascii="Arial" w:hAnsi="Arial" w:hint="default"/>
+      </w:rPr>
+    </w:lvl>
+    <w:lvl w:ilvl="7" w:tplc="AB02034E" w:tentative="1">
+      <w:start w:val="1"/>
+      <w:numFmt w:val="bullet"/>
+      <w:lvlText w:val="•"/>
+      <w:lvlJc w:val="left"/>
+      <w:pPr>
+        <w:tabs>
+          <w:tab w:val="num" w:pos="5760"/>
+        </w:tabs>
+        <w:ind w:left="5760" w:hanging="360"/>
+      </w:pPr>
+      <w:rPr>
+        <w:rFonts w:ascii="Arial" w:hAnsi="Arial" w:hint="default"/>
+      </w:rPr>
+    </w:lvl>
+    <w:lvl w:ilvl="8" w:tplc="2562AAC0" w:tentative="1">
+      <w:start w:val="1"/>
+      <w:numFmt w:val="bullet"/>
+      <w:lvlText w:val="•"/>
+      <w:lvlJc w:val="left"/>
+      <w:pPr>
+        <w:tabs>
+          <w:tab w:val="num" w:pos="6480"/>
+        </w:tabs>
+        <w:ind w:left="6480" w:hanging="360"/>
+      </w:pPr>
+      <w:rPr>
+        <w:rFonts w:ascii="Arial" w:hAnsi="Arial" w:hint="default"/>
+      </w:rPr>
+    </w:lvl>
+  </w:abstractNum>
+  <w:abstractNum w:abstractNumId="1" w15:restartNumberingAfterBreak="0">
+    <w:nsid w:val="1D9172C8"/>
+    <w:multiLevelType w:val="multilevel"/>
+    <w:tmpl w:val="4AB6B9D0"/>
+    <w:lvl w:ilvl="0">
+      <w:start w:val="1"/>
+      <w:numFmt w:val="bullet"/>
+      <w:lvlText w:val=""/>
+      <w:lvlJc w:val="left"/>
+      <w:pPr>
+        <w:tabs>
+          <w:tab w:val="num" w:pos="720"/>
+        </w:tabs>
+        <w:ind w:left="720" w:hanging="360"/>
+      </w:pPr>
+      <w:rPr>
+        <w:rFonts w:ascii="Symbol" w:hAnsi="Symbol" w:hint="default"/>
+        <w:sz w:val="20"/>
+      </w:rPr>
+    </w:lvl>
+    <w:lvl w:ilvl="1" w:tentative="1">
+      <w:start w:val="1"/>
+      <w:numFmt w:val="bullet"/>
+      <w:lvlText w:val="o"/>
+      <w:lvlJc w:val="left"/>
+      <w:pPr>
+        <w:tabs>
+          <w:tab w:val="num" w:pos="1440"/>
+        </w:tabs>
+        <w:ind w:left="1440" w:hanging="360"/>
+      </w:pPr>
+      <w:rPr>
+        <w:rFonts w:ascii="Courier New" w:hAnsi="Courier New" w:hint="default"/>
+        <w:sz w:val="20"/>
+      </w:rPr>
+    </w:lvl>
+    <w:lvl w:ilvl="2" w:tentative="1">
+      <w:start w:val="1"/>
+      <w:numFmt w:val="bullet"/>
+      <w:lvlText w:val=""/>
+      <w:lvlJc w:val="left"/>
+      <w:pPr>
+        <w:tabs>
+          <w:tab w:val="num" w:pos="2160"/>
+        </w:tabs>
+        <w:ind w:left="2160" w:hanging="360"/>
+      </w:pPr>
+      <w:rPr>
+        <w:rFonts w:ascii="Wingdings" w:hAnsi="Wingdings" w:hint="default"/>
+        <w:sz w:val="20"/>
+      </w:rPr>
+    </w:lvl>
+    <w:lvl w:ilvl="3" w:tentative="1">
+      <w:start w:val="1"/>
+      <w:numFmt w:val="bullet"/>
+      <w:lvlText w:val=""/>
+      <w:lvlJc w:val="left"/>
+      <w:pPr>
+        <w:tabs>
+          <w:tab w:val="num" w:pos="2880"/>
+        </w:tabs>
+        <w:ind w:left="2880" w:hanging="360"/>
+      </w:pPr>
+      <w:rPr>
+        <w:rFonts w:ascii="Wingdings" w:hAnsi="Wingdings" w:hint="default"/>
+        <w:sz w:val="20"/>
+      </w:rPr>
+    </w:lvl>
+    <w:lvl w:ilvl="4" w:tentative="1">
+      <w:start w:val="1"/>
+      <w:numFmt w:val="bullet"/>
+      <w:lvlText w:val=""/>
+      <w:lvlJc w:val="left"/>
+      <w:pPr>
+        <w:tabs>
+          <w:tab w:val="num" w:pos="3600"/>
+        </w:tabs>
+        <w:ind w:left="3600" w:hanging="360"/>
+      </w:pPr>
+      <w:rPr>
+        <w:rFonts w:ascii="Wingdings" w:hAnsi="Wingdings" w:hint="default"/>
+        <w:sz w:val="20"/>
+      </w:rPr>
+    </w:lvl>
+    <w:lvl w:ilvl="5" w:tentative="1">
+      <w:start w:val="1"/>
+      <w:numFmt w:val="bullet"/>
+      <w:lvlText w:val=""/>
+      <w:lvlJc w:val="left"/>
+      <w:pPr>
+        <w:tabs>
+          <w:tab w:val="num" w:pos="4320"/>
+        </w:tabs>
+        <w:ind w:left="4320" w:hanging="360"/>
+      </w:pPr>
+      <w:rPr>
+        <w:rFonts w:ascii="Wingdings" w:hAnsi="Wingdings" w:hint="default"/>
+        <w:sz w:val="20"/>
+      </w:rPr>
+    </w:lvl>
+    <w:lvl w:ilvl="6" w:tentative="1">
+      <w:start w:val="1"/>
+      <w:numFmt w:val="bullet"/>
+      <w:lvlText w:val=""/>
+      <w:lvlJc w:val="left"/>
+      <w:pPr>
+        <w:tabs>
+          <w:tab w:val="num" w:pos="5040"/>
+        </w:tabs>
+        <w:ind w:left="5040" w:hanging="360"/>
+      </w:pPr>
+      <w:rPr>
+        <w:rFonts w:ascii="Wingdings" w:hAnsi="Wingdings" w:hint="default"/>
+        <w:sz w:val="20"/>
+      </w:rPr>
+    </w:lvl>
+    <w:lvl w:ilvl="7" w:tentative="1">
+      <w:start w:val="1"/>
+      <w:numFmt w:val="bullet"/>
+      <w:lvlText w:val=""/>
+      <w:lvlJc w:val="left"/>
+      <w:pPr>
+        <w:tabs>
+          <w:tab w:val="num" w:pos="5760"/>
+        </w:tabs>
+        <w:ind w:left="5760" w:hanging="360"/>
+      </w:pPr>
+      <w:rPr>
+        <w:rFonts w:ascii="Wingdings" w:hAnsi="Wingdings" w:hint="default"/>
+        <w:sz w:val="20"/>
+      </w:rPr>
+    </w:lvl>
+    <w:lvl w:ilvl="8" w:tentative="1">
+      <w:start w:val="1"/>
+      <w:numFmt w:val="bullet"/>
+      <w:lvlText w:val=""/>
+      <w:lvlJc w:val="left"/>
+      <w:pPr>
+        <w:tabs>
+          <w:tab w:val="num" w:pos="6480"/>
+        </w:tabs>
+        <w:ind w:left="6480" w:hanging="360"/>
+      </w:pPr>
+      <w:rPr>
+        <w:rFonts w:ascii="Wingdings" w:hAnsi="Wingdings" w:hint="default"/>
+        <w:sz w:val="20"/>
+      </w:rPr>
+    </w:lvl>
+  </w:abstractNum>
+  <w:abstractNum w:abstractNumId="2" w15:restartNumberingAfterBreak="0">
+    <w:nsid w:val="38C8012E"/>
+    <w:multiLevelType w:val="hybridMultilevel"/>
+    <w:tmpl w:val="01B6E7FE"/>
+    <w:lvl w:ilvl="0" w:tplc="B4747722">
+      <w:start w:val="1"/>
+      <w:numFmt w:val="bullet"/>
+      <w:lvlText w:val="•"/>
+      <w:lvlJc w:val="left"/>
+      <w:pPr>
+        <w:tabs>
+          <w:tab w:val="num" w:pos="720"/>
+        </w:tabs>
+        <w:ind w:left="720" w:hanging="360"/>
+      </w:pPr>
+      <w:rPr>
+        <w:rFonts w:ascii="Arial" w:hAnsi="Arial" w:hint="default"/>
+      </w:rPr>
+    </w:lvl>
+    <w:lvl w:ilvl="1" w:tplc="BEECD3A6">
+      <w:numFmt w:val="bullet"/>
+      <w:lvlText w:val="•"/>
+      <w:lvlJc w:val="left"/>
+      <w:pPr>
+        <w:tabs>
+          <w:tab w:val="num" w:pos="1440"/>
+        </w:tabs>
+        <w:ind w:left="1440" w:hanging="360"/>
+      </w:pPr>
+      <w:rPr>
+        <w:rFonts w:ascii="Arial" w:hAnsi="Arial" w:hint="default"/>
+      </w:rPr>
+    </w:lvl>
+    <w:lvl w:ilvl="2" w:tplc="2E969C66" w:tentative="1">
+      <w:start w:val="1"/>
+      <w:numFmt w:val="bullet"/>
+      <w:lvlText w:val="•"/>
+      <w:lvlJc w:val="left"/>
+      <w:pPr>
+        <w:tabs>
+          <w:tab w:val="num" w:pos="2160"/>
+        </w:tabs>
+        <w:ind w:left="2160" w:hanging="360"/>
+      </w:pPr>
+      <w:rPr>
+        <w:rFonts w:ascii="Arial" w:hAnsi="Arial" w:hint="default"/>
+      </w:rPr>
+    </w:lvl>
+    <w:lvl w:ilvl="3" w:tplc="A0C88B22" w:tentative="1">
+      <w:start w:val="1"/>
+      <w:numFmt w:val="bullet"/>
+      <w:lvlText w:val="•"/>
+      <w:lvlJc w:val="left"/>
+      <w:pPr>
+        <w:tabs>
+          <w:tab w:val="num" w:pos="2880"/>
+        </w:tabs>
+        <w:ind w:left="2880" w:hanging="360"/>
+      </w:pPr>
+      <w:rPr>
+        <w:rFonts w:ascii="Arial" w:hAnsi="Arial" w:hint="default"/>
+      </w:rPr>
+    </w:lvl>
+    <w:lvl w:ilvl="4" w:tplc="1D8E4586" w:tentative="1">
+      <w:start w:val="1"/>
+      <w:numFmt w:val="bullet"/>
+      <w:lvlText w:val="•"/>
+      <w:lvlJc w:val="left"/>
+      <w:pPr>
+        <w:tabs>
+          <w:tab w:val="num" w:pos="3600"/>
+        </w:tabs>
+        <w:ind w:left="3600" w:hanging="360"/>
+      </w:pPr>
+      <w:rPr>
+        <w:rFonts w:ascii="Arial" w:hAnsi="Arial" w:hint="default"/>
+      </w:rPr>
+    </w:lvl>
+    <w:lvl w:ilvl="5" w:tplc="910AD49A" w:tentative="1">
+      <w:start w:val="1"/>
+      <w:numFmt w:val="bullet"/>
+      <w:lvlText w:val="•"/>
+      <w:lvlJc w:val="left"/>
+      <w:pPr>
+        <w:tabs>
+          <w:tab w:val="num" w:pos="4320"/>
+        </w:tabs>
+        <w:ind w:left="4320" w:hanging="360"/>
+      </w:pPr>
+      <w:rPr>
+        <w:rFonts w:ascii="Arial" w:hAnsi="Arial" w:hint="default"/>
+      </w:rPr>
+    </w:lvl>
+    <w:lvl w:ilvl="6" w:tplc="D960C21E" w:tentative="1">
+      <w:start w:val="1"/>
+      <w:numFmt w:val="bullet"/>
+      <w:lvlText w:val="•"/>
+      <w:lvlJc w:val="left"/>
+      <w:pPr>
+        <w:tabs>
+          <w:tab w:val="num" w:pos="5040"/>
+        </w:tabs>
+        <w:ind w:left="5040" w:hanging="360"/>
+      </w:pPr>
+      <w:rPr>
+        <w:rFonts w:ascii="Arial" w:hAnsi="Arial" w:hint="default"/>
+      </w:rPr>
+    </w:lvl>
+    <w:lvl w:ilvl="7" w:tplc="77765A8A" w:tentative="1">
+      <w:start w:val="1"/>
+      <w:numFmt w:val="bullet"/>
+      <w:lvlText w:val="•"/>
+      <w:lvlJc w:val="left"/>
+      <w:pPr>
+        <w:tabs>
+          <w:tab w:val="num" w:pos="5760"/>
+        </w:tabs>
+        <w:ind w:left="5760" w:hanging="360"/>
+      </w:pPr>
+      <w:rPr>
+        <w:rFonts w:ascii="Arial" w:hAnsi="Arial" w:hint="default"/>
+      </w:rPr>
+    </w:lvl>
+    <w:lvl w:ilvl="8" w:tplc="DE3E798E" w:tentative="1">
+      <w:start w:val="1"/>
+      <w:numFmt w:val="bullet"/>
+      <w:lvlText w:val="•"/>
+      <w:lvlJc w:val="left"/>
+      <w:pPr>
+        <w:tabs>
+          <w:tab w:val="num" w:pos="6480"/>
+        </w:tabs>
+        <w:ind w:left="6480" w:hanging="360"/>
+      </w:pPr>
+      <w:rPr>
+        <w:rFonts w:ascii="Arial" w:hAnsi="Arial" w:hint="default"/>
+      </w:rPr>
+    </w:lvl>
+  </w:abstractNum>
+  <w:abstractNum w:abstractNumId="3" w15:restartNumberingAfterBreak="0">
+    <w:nsid w:val="50AA6314"/>
+    <w:multiLevelType w:val="hybridMultilevel"/>
+    <w:tmpl w:val="7CBCBAB2"/>
+    <w:lvl w:ilvl="0" w:tplc="CA7EBC28">
+      <w:start w:val="1"/>
+      <w:numFmt w:val="bullet"/>
+      <w:lvlText w:val="•"/>
+      <w:lvlJc w:val="left"/>
+      <w:pPr>
+        <w:tabs>
+          <w:tab w:val="num" w:pos="720"/>
+        </w:tabs>
+        <w:ind w:left="720" w:hanging="360"/>
+      </w:pPr>
+      <w:rPr>
+        <w:rFonts w:ascii="Arial" w:hAnsi="Arial" w:hint="default"/>
+      </w:rPr>
+    </w:lvl>
+    <w:lvl w:ilvl="1" w:tplc="FF38AA72" w:tentative="1">
+      <w:start w:val="1"/>
+      <w:numFmt w:val="bullet"/>
+      <w:lvlText w:val="•"/>
+      <w:lvlJc w:val="left"/>
+      <w:pPr>
+        <w:tabs>
+          <w:tab w:val="num" w:pos="1440"/>
+        </w:tabs>
+        <w:ind w:left="1440" w:hanging="360"/>
+      </w:pPr>
+      <w:rPr>
+        <w:rFonts w:ascii="Arial" w:hAnsi="Arial" w:hint="default"/>
+      </w:rPr>
+    </w:lvl>
+    <w:lvl w:ilvl="2" w:tplc="7F567346" w:tentative="1">
+      <w:start w:val="1"/>
+      <w:numFmt w:val="bullet"/>
+      <w:lvlText w:val="•"/>
+      <w:lvlJc w:val="left"/>
+      <w:pPr>
+        <w:tabs>
+          <w:tab w:val="num" w:pos="2160"/>
+        </w:tabs>
+        <w:ind w:left="2160" w:hanging="360"/>
+      </w:pPr>
+      <w:rPr>
+        <w:rFonts w:ascii="Arial" w:hAnsi="Arial" w:hint="default"/>
+      </w:rPr>
+    </w:lvl>
+    <w:lvl w:ilvl="3" w:tplc="A8AA02CE" w:tentative="1">
+      <w:start w:val="1"/>
+      <w:numFmt w:val="bullet"/>
+      <w:lvlText w:val="•"/>
+      <w:lvlJc w:val="left"/>
+      <w:pPr>
+        <w:tabs>
+          <w:tab w:val="num" w:pos="2880"/>
+        </w:tabs>
+        <w:ind w:left="2880" w:hanging="360"/>
+      </w:pPr>
+      <w:rPr>
+        <w:rFonts w:ascii="Arial" w:hAnsi="Arial" w:hint="default"/>
+      </w:rPr>
+    </w:lvl>
+    <w:lvl w:ilvl="4" w:tplc="15DE28BA" w:tentative="1">
+      <w:start w:val="1"/>
+      <w:numFmt w:val="bullet"/>
+      <w:lvlText w:val="•"/>
+      <w:lvlJc w:val="left"/>
+      <w:pPr>
+        <w:tabs>
+          <w:tab w:val="num" w:pos="3600"/>
+        </w:tabs>
+        <w:ind w:left="3600" w:hanging="360"/>
+      </w:pPr>
+      <w:rPr>
+        <w:rFonts w:ascii="Arial" w:hAnsi="Arial" w:hint="default"/>
+      </w:rPr>
+    </w:lvl>
+    <w:lvl w:ilvl="5" w:tplc="D7EE3C4E" w:tentative="1">
+      <w:start w:val="1"/>
+      <w:numFmt w:val="bullet"/>
+      <w:lvlText w:val="•"/>
+      <w:lvlJc w:val="left"/>
+      <w:pPr>
+        <w:tabs>
+          <w:tab w:val="num" w:pos="4320"/>
+        </w:tabs>
+        <w:ind w:left="4320" w:hanging="360"/>
+      </w:pPr>
+      <w:rPr>
+        <w:rFonts w:ascii="Arial" w:hAnsi="Arial" w:hint="default"/>
+      </w:rPr>
+    </w:lvl>
+    <w:lvl w:ilvl="6" w:tplc="102CBA5E" w:tentative="1">
+      <w:start w:val="1"/>
+      <w:numFmt w:val="bullet"/>
+      <w:lvlText w:val="•"/>
+      <w:lvlJc w:val="left"/>
+      <w:pPr>
+        <w:tabs>
+          <w:tab w:val="num" w:pos="5040"/>
+        </w:tabs>
+        <w:ind w:left="5040" w:hanging="360"/>
+      </w:pPr>
+      <w:rPr>
+        <w:rFonts w:ascii="Arial" w:hAnsi="Arial" w:hint="default"/>
+      </w:rPr>
+    </w:lvl>
+    <w:lvl w:ilvl="7" w:tplc="29CCF4F4" w:tentative="1">
+      <w:start w:val="1"/>
+      <w:numFmt w:val="bullet"/>
+      <w:lvlText w:val="•"/>
+      <w:lvlJc w:val="left"/>
+      <w:pPr>
+        <w:tabs>
+          <w:tab w:val="num" w:pos="5760"/>
+        </w:tabs>
+        <w:ind w:left="5760" w:hanging="360"/>
+      </w:pPr>
+      <w:rPr>
+        <w:rFonts w:ascii="Arial" w:hAnsi="Arial" w:hint="default"/>
+      </w:rPr>
+    </w:lvl>
+    <w:lvl w:ilvl="8" w:tplc="FA843E6A" w:tentative="1">
+      <w:start w:val="1"/>
+      <w:numFmt w:val="bullet"/>
+      <w:lvlText w:val="•"/>
+      <w:lvlJc w:val="left"/>
+      <w:pPr>
+        <w:tabs>
+          <w:tab w:val="num" w:pos="6480"/>
+        </w:tabs>
+        <w:ind w:left="6480" w:hanging="360"/>
+      </w:pPr>
+      <w:rPr>
+        <w:rFonts w:ascii="Arial" w:hAnsi="Arial" w:hint="default"/>
+      </w:rPr>
+    </w:lvl>
+  </w:abstractNum>
+  <w:abstractNum w:abstractNumId="4" w15:restartNumberingAfterBreak="0">
+    <w:nsid w:val="56775AB4"/>
+    <w:multiLevelType w:val="hybridMultilevel"/>
+    <w:tmpl w:val="0B5E7B1A"/>
+    <w:lvl w:ilvl="0" w:tplc="FE1C1658">
+      <w:start w:val="1"/>
+      <w:numFmt w:val="bullet"/>
+      <w:lvlText w:val="•"/>
+      <w:lvlJc w:val="left"/>
+      <w:pPr>
+        <w:tabs>
+          <w:tab w:val="num" w:pos="720"/>
+        </w:tabs>
+        <w:ind w:left="720" w:hanging="360"/>
+      </w:pPr>
+      <w:rPr>
+        <w:rFonts w:ascii="Arial" w:hAnsi="Arial" w:hint="default"/>
+      </w:rPr>
+    </w:lvl>
+    <w:lvl w:ilvl="1" w:tplc="86CA8752">
+      <w:numFmt w:val="bullet"/>
+      <w:lvlText w:val="•"/>
+      <w:lvlJc w:val="left"/>
+      <w:pPr>
+        <w:tabs>
+          <w:tab w:val="num" w:pos="1440"/>
+        </w:tabs>
+        <w:ind w:left="1440" w:hanging="360"/>
+      </w:pPr>
+      <w:rPr>
+        <w:rFonts w:ascii="Arial" w:hAnsi="Arial" w:hint="default"/>
+      </w:rPr>
+    </w:lvl>
+    <w:lvl w:ilvl="2" w:tplc="BEF44A50" w:tentative="1">
+      <w:start w:val="1"/>
+      <w:numFmt w:val="bullet"/>
+      <w:lvlText w:val="•"/>
+      <w:lvlJc w:val="left"/>
+      <w:pPr>
+        <w:tabs>
+          <w:tab w:val="num" w:pos="2160"/>
+        </w:tabs>
+        <w:ind w:left="2160" w:hanging="360"/>
+      </w:pPr>
+      <w:rPr>
+        <w:rFonts w:ascii="Arial" w:hAnsi="Arial" w:hint="default"/>
+      </w:rPr>
+    </w:lvl>
+    <w:lvl w:ilvl="3" w:tplc="6248D9F4" w:tentative="1">
+      <w:start w:val="1"/>
+      <w:numFmt w:val="bullet"/>
+      <w:lvlText w:val="•"/>
+      <w:lvlJc w:val="left"/>
+      <w:pPr>
+        <w:tabs>
+          <w:tab w:val="num" w:pos="2880"/>
+        </w:tabs>
+        <w:ind w:left="2880" w:hanging="360"/>
+      </w:pPr>
+      <w:rPr>
+        <w:rFonts w:ascii="Arial" w:hAnsi="Arial" w:hint="default"/>
+      </w:rPr>
+    </w:lvl>
+    <w:lvl w:ilvl="4" w:tplc="DF429DE4" w:tentative="1">
+      <w:start w:val="1"/>
+      <w:numFmt w:val="bullet"/>
+      <w:lvlText w:val="•"/>
+      <w:lvlJc w:val="left"/>
+      <w:pPr>
+        <w:tabs>
+          <w:tab w:val="num" w:pos="3600"/>
+        </w:tabs>
+        <w:ind w:left="3600" w:hanging="360"/>
+      </w:pPr>
+      <w:rPr>
+        <w:rFonts w:ascii="Arial" w:hAnsi="Arial" w:hint="default"/>
+      </w:rPr>
+    </w:lvl>
+    <w:lvl w:ilvl="5" w:tplc="D6644D70" w:tentative="1">
+      <w:start w:val="1"/>
+      <w:numFmt w:val="bullet"/>
+      <w:lvlText w:val="•"/>
+      <w:lvlJc w:val="left"/>
+      <w:pPr>
+        <w:tabs>
+          <w:tab w:val="num" w:pos="4320"/>
+        </w:tabs>
+        <w:ind w:left="4320" w:hanging="360"/>
+      </w:pPr>
+      <w:rPr>
+        <w:rFonts w:ascii="Arial" w:hAnsi="Arial" w:hint="default"/>
+      </w:rPr>
+    </w:lvl>
+    <w:lvl w:ilvl="6" w:tplc="59CC5B42" w:tentative="1">
+      <w:start w:val="1"/>
+      <w:numFmt w:val="bullet"/>
+      <w:lvlText w:val="•"/>
+      <w:lvlJc w:val="left"/>
+      <w:pPr>
+        <w:tabs>
+          <w:tab w:val="num" w:pos="5040"/>
+        </w:tabs>
+        <w:ind w:left="5040" w:hanging="360"/>
+      </w:pPr>
+      <w:rPr>
+        <w:rFonts w:ascii="Arial" w:hAnsi="Arial" w:hint="default"/>
+      </w:rPr>
+    </w:lvl>
+    <w:lvl w:ilvl="7" w:tplc="7DE8AE28" w:tentative="1">
+      <w:start w:val="1"/>
+      <w:numFmt w:val="bullet"/>
+      <w:lvlText w:val="•"/>
+      <w:lvlJc w:val="left"/>
+      <w:pPr>
+        <w:tabs>
+          <w:tab w:val="num" w:pos="5760"/>
+        </w:tabs>
+        <w:ind w:left="5760" w:hanging="360"/>
+      </w:pPr>
+      <w:rPr>
+        <w:rFonts w:ascii="Arial" w:hAnsi="Arial" w:hint="default"/>
+      </w:rPr>
+    </w:lvl>
+    <w:lvl w:ilvl="8" w:tplc="D02A93FA" w:tentative="1">
+      <w:start w:val="1"/>
+      <w:numFmt w:val="bullet"/>
+      <w:lvlText w:val="•"/>
+      <w:lvlJc w:val="left"/>
+      <w:pPr>
+        <w:tabs>
+          <w:tab w:val="num" w:pos="6480"/>
+        </w:tabs>
+        <w:ind w:left="6480" w:hanging="360"/>
+      </w:pPr>
+      <w:rPr>
+        <w:rFonts w:ascii="Arial" w:hAnsi="Arial" w:hint="default"/>
+      </w:rPr>
+    </w:lvl>
+  </w:abstractNum>
+  <w:abstractNum w:abstractNumId="5" w15:restartNumberingAfterBreak="0">
+    <w:nsid w:val="6A230989"/>
+    <w:multiLevelType w:val="multilevel"/>
+    <w:tmpl w:val="FF12DCDC"/>
+    <w:lvl w:ilvl="0">
+      <w:start w:val="1"/>
+      <w:numFmt w:val="bullet"/>
+      <w:lvlText w:val=""/>
+      <w:lvlJc w:val="left"/>
+      <w:pPr>
+        <w:tabs>
+          <w:tab w:val="num" w:pos="720"/>
+        </w:tabs>
+        <w:ind w:left="720" w:hanging="360"/>
+      </w:pPr>
+      <w:rPr>
+        <w:rFonts w:ascii="Symbol" w:hAnsi="Symbol" w:hint="default"/>
+        <w:sz w:val="20"/>
+      </w:rPr>
+    </w:lvl>
+    <w:lvl w:ilvl="1" w:tentative="1">
+      <w:start w:val="1"/>
+      <w:numFmt w:val="bullet"/>
+      <w:lvlText w:val="o"/>
+      <w:lvlJc w:val="left"/>
+      <w:pPr>
+        <w:tabs>
+          <w:tab w:val="num" w:pos="1440"/>
+        </w:tabs>
+        <w:ind w:left="1440" w:hanging="360"/>
+      </w:pPr>
+      <w:rPr>
+        <w:rFonts w:ascii="Courier New" w:hAnsi="Courier New" w:hint="default"/>
+        <w:sz w:val="20"/>
+      </w:rPr>
+    </w:lvl>
+    <w:lvl w:ilvl="2" w:tentative="1">
+      <w:start w:val="1"/>
+      <w:numFmt w:val="bullet"/>
+      <w:lvlText w:val=""/>
+      <w:lvlJc w:val="left"/>
+      <w:pPr>
+        <w:tabs>
+          <w:tab w:val="num" w:pos="2160"/>
+        </w:tabs>
+        <w:ind w:left="2160" w:hanging="360"/>
+      </w:pPr>
+      <w:rPr>
+        <w:rFonts w:ascii="Wingdings" w:hAnsi="Wingdings" w:hint="default"/>
+        <w:sz w:val="20"/>
+      </w:rPr>
+    </w:lvl>
+    <w:lvl w:ilvl="3" w:tentative="1">
+      <w:start w:val="1"/>
+      <w:numFmt w:val="bullet"/>
+      <w:lvlText w:val=""/>
+      <w:lvlJc w:val="left"/>
+      <w:pPr>
+        <w:tabs>
+          <w:tab w:val="num" w:pos="2880"/>
+        </w:tabs>
+        <w:ind w:left="2880" w:hanging="360"/>
+      </w:pPr>
+      <w:rPr>
+        <w:rFonts w:ascii="Wingdings" w:hAnsi="Wingdings" w:hint="default"/>
+        <w:sz w:val="20"/>
+      </w:rPr>
+    </w:lvl>
+    <w:lvl w:ilvl="4" w:tentative="1">
+      <w:start w:val="1"/>
+      <w:numFmt w:val="bullet"/>
+      <w:lvlText w:val=""/>
+      <w:lvlJc w:val="left"/>
+      <w:pPr>
+        <w:tabs>
+          <w:tab w:val="num" w:pos="3600"/>
+        </w:tabs>
+        <w:ind w:left="3600" w:hanging="360"/>
+      </w:pPr>
+      <w:rPr>
+        <w:rFonts w:ascii="Wingdings" w:hAnsi="Wingdings" w:hint="default"/>
+        <w:sz w:val="20"/>
+      </w:rPr>
+    </w:lvl>
+    <w:lvl w:ilvl="5" w:tentative="1">
+      <w:start w:val="1"/>
+      <w:numFmt w:val="bullet"/>
+      <w:lvlText w:val=""/>
+      <w:lvlJc w:val="left"/>
+      <w:pPr>
+        <w:tabs>
+          <w:tab w:val="num" w:pos="4320"/>
+        </w:tabs>
+        <w:ind w:left="4320" w:hanging="360"/>
+      </w:pPr>
+      <w:rPr>
+        <w:rFonts w:ascii="Wingdings" w:hAnsi="Wingdings" w:hint="default"/>
+        <w:sz w:val="20"/>
+      </w:rPr>
+    </w:lvl>
+    <w:lvl w:ilvl="6" w:tentative="1">
+      <w:start w:val="1"/>
+      <w:numFmt w:val="bullet"/>
+      <w:lvlText w:val=""/>
+      <w:lvlJc w:val="left"/>
+      <w:pPr>
+        <w:tabs>
+          <w:tab w:val="num" w:pos="5040"/>
+        </w:tabs>
+        <w:ind w:left="5040" w:hanging="360"/>
+      </w:pPr>
+      <w:rPr>
+        <w:rFonts w:ascii="Wingdings" w:hAnsi="Wingdings" w:hint="default"/>
+        <w:sz w:val="20"/>
+      </w:rPr>
+    </w:lvl>
+    <w:lvl w:ilvl="7" w:tentative="1">
+      <w:start w:val="1"/>
+      <w:numFmt w:val="bullet"/>
+      <w:lvlText w:val=""/>
+      <w:lvlJc w:val="left"/>
+      <w:pPr>
+        <w:tabs>
+          <w:tab w:val="num" w:pos="5760"/>
+        </w:tabs>
+        <w:ind w:left="5760" w:hanging="360"/>
+      </w:pPr>
+      <w:rPr>
+        <w:rFonts w:ascii="Wingdings" w:hAnsi="Wingdings" w:hint="default"/>
+        <w:sz w:val="20"/>
+      </w:rPr>
+    </w:lvl>
+    <w:lvl w:ilvl="8" w:tentative="1">
+      <w:start w:val="1"/>
+      <w:numFmt w:val="bullet"/>
+      <w:lvlText w:val=""/>
+      <w:lvlJc w:val="left"/>
+      <w:pPr>
+        <w:tabs>
+          <w:tab w:val="num" w:pos="6480"/>
+        </w:tabs>
+        <w:ind w:left="6480" w:hanging="360"/>
+      </w:pPr>
+      <w:rPr>
+        <w:rFonts w:ascii="Wingdings" w:hAnsi="Wingdings" w:hint="default"/>
+        <w:sz w:val="20"/>
+      </w:rPr>
+    </w:lvl>
+  </w:abstractNum>
+  <w:num w:numId="1">
+    <w:abstractNumId w:val="0"/>
+  </w:num>
+  <w:num w:numId="2">
+    <w:abstractNumId w:val="2"/>
+  </w:num>
+  <w:num w:numId="3">
+    <w:abstractNumId w:val="4"/>
+  </w:num>
+  <w:num w:numId="4">
+    <w:abstractNumId w:val="3"/>
+  </w:num>
+  <w:num w:numId="5">
+    <w:abstractNumId w:val="1"/>
+  </w:num>
+  <w:num w:numId="6">
+    <w:abstractNumId w:val="5"/>
+  </w:num>
+</w:numbering>
 </file>
 
 <file path=word/styles.xml><?xml version="1.0" encoding="utf-8"?>
@@ -685,7 +1882,7 @@
   <w:style w:type="paragraph" w:default="1" w:styleId="Normal">
     <w:name w:val="Normal"/>
     <w:qFormat/>
-    <w:rsid w:val="004B39B4"/>
+    <w:rsid w:val="00F97F72"/>
     <w:pPr>
       <w:autoSpaceDE w:val="0"/>
       <w:autoSpaceDN w:val="0"/>
@@ -693,7 +1890,7 @@
       <w:spacing w:after="0" w:line="240" w:lineRule="auto"/>
     </w:pPr>
     <w:rPr>
-      <w:rFonts w:ascii="Calibri" w:hAnsi="Calibri" w:cs="Calibri"/>
+      <w:rFonts w:ascii="Arial" w:hAnsi="Arial" w:cs="Calibri"/>
       <w:color w:val="000000"/>
     </w:rPr>
   </w:style>
@@ -704,7 +1901,7 @@
     <w:link w:val="Titre1Car"/>
     <w:uiPriority w:val="9"/>
     <w:qFormat/>
-    <w:rsid w:val="004B39B4"/>
+    <w:rsid w:val="00F97F72"/>
     <w:pPr>
       <w:keepNext/>
       <w:keepLines/>
@@ -712,10 +1909,11 @@
       <w:outlineLvl w:val="0"/>
     </w:pPr>
     <w:rPr>
-      <w:rFonts w:asciiTheme="majorHAnsi" w:eastAsiaTheme="majorEastAsia" w:hAnsiTheme="majorHAnsi" w:cstheme="majorBidi"/>
+      <w:rFonts w:eastAsiaTheme="majorEastAsia" w:cstheme="majorBidi"/>
       <w:color w:val="2E74B5" w:themeColor="accent1" w:themeShade="BF"/>
       <w:sz w:val="32"/>
       <w:szCs w:val="32"/>
+      <w:u w:val="single"/>
     </w:rPr>
   </w:style>
   <w:style w:type="paragraph" w:styleId="Titre2">
@@ -726,7 +1924,7 @@
     <w:uiPriority w:val="9"/>
     <w:unhideWhenUsed/>
     <w:qFormat/>
-    <w:rsid w:val="004B39B4"/>
+    <w:rsid w:val="00F97F72"/>
     <w:pPr>
       <w:keepNext/>
       <w:keepLines/>
@@ -734,7 +1932,7 @@
       <w:outlineLvl w:val="1"/>
     </w:pPr>
     <w:rPr>
-      <w:rFonts w:asciiTheme="majorHAnsi" w:eastAsiaTheme="majorEastAsia" w:hAnsiTheme="majorHAnsi" w:cstheme="majorBidi"/>
+      <w:rFonts w:eastAsiaTheme="majorEastAsia" w:cstheme="majorBidi"/>
       <w:color w:val="2E74B5" w:themeColor="accent1" w:themeShade="BF"/>
       <w:sz w:val="26"/>
       <w:szCs w:val="26"/>
@@ -743,6 +1941,7 @@
   <w:style w:type="character" w:default="1" w:styleId="Policepardfaut">
     <w:name w:val="Default Paragraph Font"/>
     <w:uiPriority w:val="1"/>
+    <w:semiHidden/>
     <w:unhideWhenUsed/>
   </w:style>
   <w:style w:type="table" w:default="1" w:styleId="TableauNormal">
@@ -787,12 +1986,13 @@
     <w:basedOn w:val="Policepardfaut"/>
     <w:link w:val="Titre1"/>
     <w:uiPriority w:val="9"/>
-    <w:rsid w:val="004B39B4"/>
+    <w:rsid w:val="00F97F72"/>
     <w:rPr>
-      <w:rFonts w:asciiTheme="majorHAnsi" w:eastAsiaTheme="majorEastAsia" w:hAnsiTheme="majorHAnsi" w:cstheme="majorBidi"/>
+      <w:rFonts w:ascii="Arial" w:eastAsiaTheme="majorEastAsia" w:hAnsi="Arial" w:cstheme="majorBidi"/>
       <w:color w:val="2E74B5" w:themeColor="accent1" w:themeShade="BF"/>
       <w:sz w:val="32"/>
       <w:szCs w:val="32"/>
+      <w:u w:val="single"/>
     </w:rPr>
   </w:style>
   <w:style w:type="character" w:customStyle="1" w:styleId="Titre2Car">
@@ -800,9 +2000,9 @@
     <w:basedOn w:val="Policepardfaut"/>
     <w:link w:val="Titre2"/>
     <w:uiPriority w:val="9"/>
-    <w:rsid w:val="004B39B4"/>
+    <w:rsid w:val="00F97F72"/>
     <w:rPr>
-      <w:rFonts w:asciiTheme="majorHAnsi" w:eastAsiaTheme="majorEastAsia" w:hAnsiTheme="majorHAnsi" w:cstheme="majorBidi"/>
+      <w:rFonts w:ascii="Arial" w:eastAsiaTheme="majorEastAsia" w:hAnsi="Arial" w:cstheme="majorBidi"/>
       <w:color w:val="2E74B5" w:themeColor="accent1" w:themeShade="BF"/>
       <w:sz w:val="26"/>
       <w:szCs w:val="26"/>
@@ -817,6 +2017,114 @@
     <w:rPr>
       <w:color w:val="0000FF"/>
       <w:u w:val="single"/>
+    </w:rPr>
+  </w:style>
+  <w:style w:type="paragraph" w:styleId="Titre">
+    <w:name w:val="Title"/>
+    <w:basedOn w:val="Normal"/>
+    <w:next w:val="Normal"/>
+    <w:link w:val="TitreCar"/>
+    <w:uiPriority w:val="10"/>
+    <w:qFormat/>
+    <w:rsid w:val="00F97F72"/>
+    <w:pPr>
+      <w:contextualSpacing/>
+      <w:jc w:val="center"/>
+    </w:pPr>
+    <w:rPr>
+      <w:rFonts w:eastAsiaTheme="majorEastAsia" w:cstheme="majorBidi"/>
+      <w:b/>
+      <w:color w:val="auto"/>
+      <w:spacing w:val="-10"/>
+      <w:kern w:val="28"/>
+      <w:sz w:val="52"/>
+      <w:szCs w:val="56"/>
+    </w:rPr>
+  </w:style>
+  <w:style w:type="character" w:customStyle="1" w:styleId="TitreCar">
+    <w:name w:val="Titre Car"/>
+    <w:basedOn w:val="Policepardfaut"/>
+    <w:link w:val="Titre"/>
+    <w:uiPriority w:val="10"/>
+    <w:rsid w:val="00F97F72"/>
+    <w:rPr>
+      <w:rFonts w:ascii="Arial" w:eastAsiaTheme="majorEastAsia" w:hAnsi="Arial" w:cstheme="majorBidi"/>
+      <w:b/>
+      <w:spacing w:val="-10"/>
+      <w:kern w:val="28"/>
+      <w:sz w:val="52"/>
+      <w:szCs w:val="56"/>
+    </w:rPr>
+  </w:style>
+  <w:style w:type="paragraph" w:styleId="En-tte">
+    <w:name w:val="header"/>
+    <w:basedOn w:val="Normal"/>
+    <w:link w:val="En-tteCar"/>
+    <w:uiPriority w:val="99"/>
+    <w:unhideWhenUsed/>
+    <w:rsid w:val="001B377E"/>
+    <w:pPr>
+      <w:tabs>
+        <w:tab w:val="center" w:pos="4536"/>
+        <w:tab w:val="right" w:pos="9072"/>
+      </w:tabs>
+    </w:pPr>
+  </w:style>
+  <w:style w:type="character" w:customStyle="1" w:styleId="En-tteCar">
+    <w:name w:val="En-tête Car"/>
+    <w:basedOn w:val="Policepardfaut"/>
+    <w:link w:val="En-tte"/>
+    <w:uiPriority w:val="99"/>
+    <w:rsid w:val="001B377E"/>
+    <w:rPr>
+      <w:rFonts w:ascii="Arial" w:hAnsi="Arial" w:cs="Calibri"/>
+      <w:color w:val="000000"/>
+    </w:rPr>
+  </w:style>
+  <w:style w:type="paragraph" w:styleId="Pieddepage">
+    <w:name w:val="footer"/>
+    <w:basedOn w:val="Normal"/>
+    <w:link w:val="PieddepageCar"/>
+    <w:uiPriority w:val="99"/>
+    <w:unhideWhenUsed/>
+    <w:rsid w:val="001B377E"/>
+    <w:pPr>
+      <w:tabs>
+        <w:tab w:val="center" w:pos="4536"/>
+        <w:tab w:val="right" w:pos="9072"/>
+      </w:tabs>
+    </w:pPr>
+  </w:style>
+  <w:style w:type="character" w:customStyle="1" w:styleId="PieddepageCar">
+    <w:name w:val="Pied de page Car"/>
+    <w:basedOn w:val="Policepardfaut"/>
+    <w:link w:val="Pieddepage"/>
+    <w:uiPriority w:val="99"/>
+    <w:rsid w:val="001B377E"/>
+    <w:rPr>
+      <w:rFonts w:ascii="Arial" w:hAnsi="Arial" w:cs="Calibri"/>
+      <w:color w:val="000000"/>
+    </w:rPr>
+  </w:style>
+  <w:style w:type="paragraph" w:styleId="NormalWeb">
+    <w:name w:val="Normal (Web)"/>
+    <w:basedOn w:val="Normal"/>
+    <w:uiPriority w:val="99"/>
+    <w:semiHidden/>
+    <w:unhideWhenUsed/>
+    <w:rsid w:val="002539DB"/>
+    <w:pPr>
+      <w:autoSpaceDE/>
+      <w:autoSpaceDN/>
+      <w:adjustRightInd/>
+      <w:spacing w:before="100" w:beforeAutospacing="1" w:after="100" w:afterAutospacing="1"/>
+    </w:pPr>
+    <w:rPr>
+      <w:rFonts w:ascii="Times New Roman" w:eastAsia="Times New Roman" w:hAnsi="Times New Roman" w:cs="Times New Roman"/>
+      <w:color w:val="auto"/>
+      <w:sz w:val="24"/>
+      <w:szCs w:val="24"/>
+      <w:lang w:eastAsia="fr-FR"/>
     </w:rPr>
   </w:style>
 </w:styles>
